--- a/Proyecto SBD_G9.docx
+++ b/Proyecto SBD_G9.docx
@@ -1857,21 +1857,30 @@
           <w:rFonts w:cs="Tahoma"/>
           <w:b/>
           <w:bCs/>
+        </w:rPr>
+        <w:t>Diagramas de caso de uso</w:t>
+      </w:r>
+    </w:p>
+    <w:p>
+      <w:pPr>
+        <w:rPr>
+          <w:rFonts w:cs="Tahoma"/>
+          <w:b/>
+          <w:bCs/>
+        </w:rPr>
+      </w:pPr>
+      <w:r>
+        <w:rPr>
+          <w:rFonts w:cs="Tahoma"/>
+          <w:b/>
+          <w:bCs/>
           <w:noProof/>
         </w:rPr>
         <w:drawing>
-          <wp:anchor distT="0" distB="0" distL="114300" distR="114300" simplePos="0" relativeHeight="251658240" behindDoc="0" locked="0" layoutInCell="1" allowOverlap="1" wp14:anchorId="2015487D" wp14:editId="22D0CFA2">
-            <wp:simplePos x="0" y="0"/>
-            <wp:positionH relativeFrom="page">
-              <wp:align>right</wp:align>
-            </wp:positionH>
-            <wp:positionV relativeFrom="paragraph">
-              <wp:posOffset>177165</wp:posOffset>
-            </wp:positionV>
-            <wp:extent cx="7319010" cy="3173979"/>
+          <wp:inline distT="0" distB="0" distL="0" distR="0" wp14:anchorId="22AE1A4C" wp14:editId="762F575C">
+            <wp:extent cx="5274310" cy="2689860"/>
             <wp:effectExtent l="0" t="0" r="0" b="0"/>
-            <wp:wrapNone/>
-            <wp:docPr id="4" name="Imagen 4"/>
+            <wp:docPr id="6" name="Imagen 6"/>
             <wp:cNvGraphicFramePr>
               <a:graphicFrameLocks xmlns:a="http://schemas.openxmlformats.org/drawingml/2006/main" noChangeAspect="1"/>
             </wp:cNvGraphicFramePr>
@@ -1879,7 +1888,7 @@
               <a:graphicData uri="http://schemas.openxmlformats.org/drawingml/2006/picture">
                 <pic:pic xmlns:pic="http://schemas.openxmlformats.org/drawingml/2006/picture">
                   <pic:nvPicPr>
-                    <pic:cNvPr id="4" name="Imagen 4"/>
+                    <pic:cNvPr id="6" name="Imagen 6"/>
                     <pic:cNvPicPr/>
                   </pic:nvPicPr>
                   <pic:blipFill>
@@ -1897,7 +1906,7 @@
                   <pic:spPr>
                     <a:xfrm>
                       <a:off x="0" y="0"/>
-                      <a:ext cx="7319010" cy="3173979"/>
+                      <a:ext cx="5274310" cy="2689860"/>
                     </a:xfrm>
                     <a:prstGeom prst="rect">
                       <a:avLst/>
@@ -1906,124 +1915,9 @@
                 </pic:pic>
               </a:graphicData>
             </a:graphic>
-          </wp:anchor>
+          </wp:inline>
         </w:drawing>
       </w:r>
-      <w:r>
-        <w:rPr>
-          <w:rFonts w:cs="Tahoma"/>
-          <w:b/>
-          <w:bCs/>
-        </w:rPr>
-        <w:t>Diagramas de caso de uso</w:t>
-      </w:r>
-    </w:p>
-    <w:p>
-      <w:pPr>
-        <w:rPr>
-          <w:rFonts w:cs="Tahoma"/>
-          <w:b/>
-          <w:bCs/>
-        </w:rPr>
-      </w:pPr>
-    </w:p>
-    <w:p>
-      <w:pPr>
-        <w:rPr>
-          <w:rFonts w:cs="Tahoma"/>
-          <w:b/>
-          <w:bCs/>
-        </w:rPr>
-      </w:pPr>
-    </w:p>
-    <w:p>
-      <w:pPr>
-        <w:jc w:val="center"/>
-        <w:rPr>
-          <w:rFonts w:cs="Tahoma"/>
-          <w:b/>
-          <w:bCs/>
-        </w:rPr>
-      </w:pPr>
-    </w:p>
-    <w:p>
-      <w:pPr>
-        <w:jc w:val="center"/>
-        <w:rPr>
-          <w:rFonts w:cs="Tahoma"/>
-          <w:b/>
-          <w:bCs/>
-        </w:rPr>
-      </w:pPr>
-    </w:p>
-    <w:p>
-      <w:pPr>
-        <w:jc w:val="center"/>
-        <w:rPr>
-          <w:rFonts w:cs="Tahoma"/>
-          <w:b/>
-          <w:bCs/>
-        </w:rPr>
-      </w:pPr>
-    </w:p>
-    <w:p>
-      <w:pPr>
-        <w:jc w:val="center"/>
-        <w:rPr>
-          <w:rFonts w:cs="Tahoma"/>
-          <w:b/>
-          <w:bCs/>
-        </w:rPr>
-      </w:pPr>
-    </w:p>
-    <w:p>
-      <w:pPr>
-        <w:jc w:val="center"/>
-      </w:pPr>
-    </w:p>
-    <w:p>
-      <w:pPr>
-        <w:jc w:val="center"/>
-      </w:pPr>
-    </w:p>
-    <w:p>
-      <w:pPr>
-        <w:jc w:val="center"/>
-      </w:pPr>
-    </w:p>
-    <w:p/>
-    <w:p/>
-    <w:p>
-      <w:pPr>
-        <w:jc w:val="center"/>
-      </w:pPr>
-    </w:p>
-    <w:p/>
-    <w:p/>
-    <w:p>
-      <w:pPr>
-        <w:rPr>
-          <w:rFonts w:cs="Tahoma"/>
-        </w:rPr>
-      </w:pPr>
-    </w:p>
-    <w:p>
-      <w:pPr>
-        <w:rPr>
-          <w:rFonts w:cs="Tahoma"/>
-          <w:b/>
-          <w:bCs/>
-        </w:rPr>
-      </w:pPr>
-    </w:p>
-    <w:p>
-      <w:pPr>
-        <w:rPr>
-          <w:rFonts w:cs="Tahoma"/>
-          <w:b/>
-          <w:bCs/>
-        </w:rPr>
-      </w:pPr>
     </w:p>
     <w:p>
       <w:pPr>
@@ -2754,6 +2648,60 @@
         <w:ind w:firstLine="360"/>
         <w:rPr>
           <w:rFonts w:cs="Tahoma"/>
+          <w:bCs/>
+        </w:rPr>
+      </w:pPr>
+    </w:p>
+    <w:p>
+      <w:pPr>
+        <w:ind w:firstLine="360"/>
+        <w:rPr>
+          <w:rFonts w:cs="Tahoma"/>
+          <w:bCs/>
+        </w:rPr>
+      </w:pPr>
+    </w:p>
+    <w:p>
+      <w:pPr>
+        <w:ind w:firstLine="360"/>
+        <w:rPr>
+          <w:rFonts w:cs="Tahoma"/>
+          <w:bCs/>
+        </w:rPr>
+      </w:pPr>
+    </w:p>
+    <w:p>
+      <w:pPr>
+        <w:ind w:firstLine="360"/>
+        <w:rPr>
+          <w:rFonts w:cs="Tahoma"/>
+          <w:bCs/>
+        </w:rPr>
+      </w:pPr>
+    </w:p>
+    <w:p>
+      <w:pPr>
+        <w:ind w:firstLine="360"/>
+        <w:rPr>
+          <w:rFonts w:cs="Tahoma"/>
+          <w:bCs/>
+        </w:rPr>
+      </w:pPr>
+    </w:p>
+    <w:p>
+      <w:pPr>
+        <w:ind w:firstLine="360"/>
+        <w:rPr>
+          <w:rFonts w:cs="Tahoma"/>
+          <w:bCs/>
+        </w:rPr>
+      </w:pPr>
+    </w:p>
+    <w:p>
+      <w:pPr>
+        <w:ind w:firstLine="360"/>
+        <w:rPr>
+          <w:rFonts w:cs="Tahoma"/>
         </w:rPr>
       </w:pPr>
       <w:r>
@@ -2947,7 +2895,6 @@
           <w:rFonts w:cs="Tahoma"/>
           <w:b/>
         </w:rPr>
-        <w:lastRenderedPageBreak/>
         <w:t>Salida:</w:t>
       </w:r>
       <w:r>
@@ -3803,7 +3750,21 @@
                 <w:rFonts w:cs="Tahoma"/>
                 <w:bCs/>
               </w:rPr>
-              <w:t>Suelo</w:t>
+              <w:t>Suel</w:t>
+            </w:r>
+            <w:r>
+              <w:rPr>
+                <w:rFonts w:cs="Tahoma"/>
+                <w:bCs/>
+              </w:rPr>
+              <w:t>d</w:t>
+            </w:r>
+            <w:r>
+              <w:rPr>
+                <w:rFonts w:cs="Tahoma"/>
+                <w:bCs/>
+              </w:rPr>
+              <w:t>o</w:t>
             </w:r>
           </w:p>
         </w:tc>
@@ -4118,7 +4079,21 @@
           <w:rFonts w:cs="Tahoma"/>
           <w:bCs/>
         </w:rPr>
-        <w:t xml:space="preserve"> reporte. </w:t>
+        <w:t xml:space="preserve"> reporte</w:t>
+      </w:r>
+      <w:r>
+        <w:rPr>
+          <w:rFonts w:cs="Tahoma"/>
+          <w:bCs/>
+        </w:rPr>
+        <w:t xml:space="preserve"> de aforo</w:t>
+      </w:r>
+      <w:r>
+        <w:rPr>
+          <w:rFonts w:cs="Tahoma"/>
+          <w:bCs/>
+        </w:rPr>
+        <w:t xml:space="preserve">. </w:t>
       </w:r>
     </w:p>
     <w:p>
@@ -4227,8 +4202,6 @@
       <w:tblGrid>
         <w:gridCol w:w="1980"/>
         <w:gridCol w:w="1984"/>
-        <w:gridCol w:w="1843"/>
-        <w:gridCol w:w="992"/>
       </w:tblGrid>
       <w:tr>
         <w:trPr>
@@ -4270,47 +4243,7 @@
                 <w:rFonts w:cs="Tahoma"/>
                 <w:bCs/>
               </w:rPr>
-              <w:t>Tienda con mayor aforo hasta el momento</w:t>
-            </w:r>
-          </w:p>
-        </w:tc>
-        <w:tc>
-          <w:tcPr>
-            <w:tcW w:w="1843" w:type="dxa"/>
-          </w:tcPr>
-          <w:p>
-            <w:pPr>
-              <w:rPr>
-                <w:rFonts w:cs="Tahoma"/>
-                <w:bCs/>
-              </w:rPr>
-            </w:pPr>
-            <w:r>
-              <w:rPr>
-                <w:rFonts w:cs="Tahoma"/>
-                <w:bCs/>
-              </w:rPr>
-              <w:t>Tienda con menor aforo hasta el momento</w:t>
-            </w:r>
-          </w:p>
-        </w:tc>
-        <w:tc>
-          <w:tcPr>
-            <w:tcW w:w="992" w:type="dxa"/>
-          </w:tcPr>
-          <w:p>
-            <w:pPr>
-              <w:rPr>
-                <w:rFonts w:cs="Tahoma"/>
-                <w:bCs/>
-              </w:rPr>
-            </w:pPr>
-            <w:r>
-              <w:rPr>
-                <w:rFonts w:cs="Tahoma"/>
-                <w:bCs/>
-              </w:rPr>
-              <w:t>…</w:t>
+              <w:t>Nombre de Tienda</w:t>
             </w:r>
           </w:p>
         </w:tc>
@@ -4345,32 +4278,6 @@
             </w:pPr>
           </w:p>
         </w:tc>
-        <w:tc>
-          <w:tcPr>
-            <w:tcW w:w="1843" w:type="dxa"/>
-          </w:tcPr>
-          <w:p>
-            <w:pPr>
-              <w:rPr>
-                <w:rFonts w:cs="Tahoma"/>
-                <w:bCs/>
-              </w:rPr>
-            </w:pPr>
-          </w:p>
-        </w:tc>
-        <w:tc>
-          <w:tcPr>
-            <w:tcW w:w="992" w:type="dxa"/>
-          </w:tcPr>
-          <w:p>
-            <w:pPr>
-              <w:rPr>
-                <w:rFonts w:cs="Tahoma"/>
-                <w:bCs/>
-              </w:rPr>
-            </w:pPr>
-          </w:p>
-        </w:tc>
       </w:tr>
       <w:tr>
         <w:trPr>
@@ -4402,32 +4309,6 @@
             </w:pPr>
           </w:p>
         </w:tc>
-        <w:tc>
-          <w:tcPr>
-            <w:tcW w:w="1843" w:type="dxa"/>
-          </w:tcPr>
-          <w:p>
-            <w:pPr>
-              <w:rPr>
-                <w:rFonts w:cs="Tahoma"/>
-                <w:bCs/>
-              </w:rPr>
-            </w:pPr>
-          </w:p>
-        </w:tc>
-        <w:tc>
-          <w:tcPr>
-            <w:tcW w:w="992" w:type="dxa"/>
-          </w:tcPr>
-          <w:p>
-            <w:pPr>
-              <w:rPr>
-                <w:rFonts w:cs="Tahoma"/>
-                <w:bCs/>
-              </w:rPr>
-            </w:pPr>
-          </w:p>
-        </w:tc>
       </w:tr>
       <w:tr>
         <w:trPr>
@@ -4459,32 +4340,6 @@
             </w:pPr>
           </w:p>
         </w:tc>
-        <w:tc>
-          <w:tcPr>
-            <w:tcW w:w="1843" w:type="dxa"/>
-          </w:tcPr>
-          <w:p>
-            <w:pPr>
-              <w:rPr>
-                <w:rFonts w:cs="Tahoma"/>
-                <w:bCs/>
-              </w:rPr>
-            </w:pPr>
-          </w:p>
-        </w:tc>
-        <w:tc>
-          <w:tcPr>
-            <w:tcW w:w="992" w:type="dxa"/>
-          </w:tcPr>
-          <w:p>
-            <w:pPr>
-              <w:rPr>
-                <w:rFonts w:cs="Tahoma"/>
-                <w:bCs/>
-              </w:rPr>
-            </w:pPr>
-          </w:p>
-        </w:tc>
       </w:tr>
     </w:tbl>
     <w:p>
@@ -4503,6 +4358,62 @@
     </w:p>
     <w:p>
       <w:pPr>
+        <w:rPr>
+          <w:rFonts w:cs="Tahoma"/>
+        </w:rPr>
+      </w:pPr>
+    </w:p>
+    <w:p>
+      <w:pPr>
+        <w:rPr>
+          <w:rFonts w:cs="Tahoma"/>
+        </w:rPr>
+      </w:pPr>
+    </w:p>
+    <w:p>
+      <w:pPr>
+        <w:rPr>
+          <w:rFonts w:cs="Tahoma"/>
+        </w:rPr>
+      </w:pPr>
+    </w:p>
+    <w:p>
+      <w:pPr>
+        <w:rPr>
+          <w:rFonts w:cs="Tahoma"/>
+        </w:rPr>
+      </w:pPr>
+    </w:p>
+    <w:p>
+      <w:pPr>
+        <w:rPr>
+          <w:rFonts w:cs="Tahoma"/>
+        </w:rPr>
+      </w:pPr>
+    </w:p>
+    <w:p>
+      <w:pPr>
+        <w:rPr>
+          <w:rFonts w:cs="Tahoma"/>
+        </w:rPr>
+      </w:pPr>
+    </w:p>
+    <w:p>
+      <w:pPr>
+        <w:rPr>
+          <w:rFonts w:cs="Tahoma"/>
+        </w:rPr>
+      </w:pPr>
+    </w:p>
+    <w:p>
+      <w:pPr>
+        <w:rPr>
+          <w:rFonts w:cs="Tahoma"/>
+        </w:rPr>
+      </w:pPr>
+    </w:p>
+    <w:p>
+      <w:pPr>
         <w:ind w:firstLine="360"/>
         <w:rPr>
           <w:rFonts w:cs="Tahoma"/>
@@ -4527,7 +4438,21 @@
           <w:rFonts w:cs="Tahoma"/>
           <w:bCs/>
         </w:rPr>
-        <w:t xml:space="preserve">Solicitar reporte. </w:t>
+        <w:t>Consultar información</w:t>
+      </w:r>
+      <w:r>
+        <w:rPr>
+          <w:rFonts w:cs="Tahoma"/>
+          <w:bCs/>
+        </w:rPr>
+        <w:t xml:space="preserve"> de empleado</w:t>
+      </w:r>
+      <w:r>
+        <w:rPr>
+          <w:rFonts w:cs="Tahoma"/>
+          <w:bCs/>
+        </w:rPr>
+        <w:t xml:space="preserve">. </w:t>
       </w:r>
     </w:p>
     <w:p>
@@ -4554,7 +4479,7 @@
         <w:rPr>
           <w:rFonts w:cs="Tahoma"/>
         </w:rPr>
-        <w:t>El usuario que haya iniciado sesión puede solicitar un reporte con la información más relevante del aforo de personas en el centro comercial.</w:t>
+        <w:t>El usuario que haya iniciado sesión puede consultar la información actual del aforo de personas en el centro comercial.</w:t>
       </w:r>
     </w:p>
     <w:p>
@@ -4577,6 +4502,61 @@
           <w:rFonts w:cs="Tahoma"/>
           <w:bCs/>
         </w:rPr>
+        <w:t xml:space="preserve"> Se muestra la información al usuario</w:t>
+      </w:r>
+      <w:r>
+        <w:rPr>
+          <w:rFonts w:cs="Tahoma"/>
+          <w:bCs/>
+        </w:rPr>
+        <w:t>.</w:t>
+      </w:r>
+    </w:p>
+    <w:p>
+      <w:pPr>
+        <w:rPr>
+          <w:rFonts w:cs="Tahoma"/>
+          <w:bCs/>
+        </w:rPr>
+      </w:pPr>
+    </w:p>
+    <w:p>
+      <w:pPr>
+        <w:ind w:firstLine="360"/>
+        <w:rPr>
+          <w:rFonts w:cs="Tahoma"/>
+          <w:bCs/>
+        </w:rPr>
+      </w:pPr>
+    </w:p>
+    <w:p>
+      <w:pPr>
+        <w:ind w:firstLine="360"/>
+        <w:rPr>
+          <w:rFonts w:cs="Tahoma"/>
+          <w:bCs/>
+        </w:rPr>
+      </w:pPr>
+    </w:p>
+    <w:p>
+      <w:pPr>
+        <w:ind w:firstLine="360"/>
+        <w:rPr>
+          <w:rFonts w:cs="Tahoma"/>
+        </w:rPr>
+      </w:pPr>
+      <w:r>
+        <w:rPr>
+          <w:rFonts w:cs="Tahoma"/>
+          <w:b/>
+        </w:rPr>
+        <w:t>Nombre:</w:t>
+      </w:r>
+      <w:r>
+        <w:rPr>
+          <w:rFonts w:cs="Tahoma"/>
+          <w:b/>
+        </w:rPr>
         <w:t xml:space="preserve"> </w:t>
       </w:r>
       <w:r>
@@ -4584,21 +4564,21 @@
           <w:rFonts w:cs="Tahoma"/>
           <w:bCs/>
         </w:rPr>
-        <w:t>Mensaje de éxito: “</w:t>
-      </w:r>
-      <w:r>
-        <w:rPr>
-          <w:rFonts w:cs="Tahoma"/>
-          <w:bCs/>
-        </w:rPr>
-        <w:t>El reporte se generó exitosamente</w:t>
-      </w:r>
-      <w:r>
-        <w:rPr>
-          <w:rFonts w:cs="Tahoma"/>
-          <w:bCs/>
-        </w:rPr>
-        <w:t>”.</w:t>
+        <w:t>Modificar información</w:t>
+      </w:r>
+      <w:r>
+        <w:rPr>
+          <w:rFonts w:cs="Tahoma"/>
+          <w:bCs/>
+        </w:rPr>
+        <w:t xml:space="preserve"> de empleado</w:t>
+      </w:r>
+      <w:r>
+        <w:rPr>
+          <w:rFonts w:cs="Tahoma"/>
+          <w:bCs/>
+        </w:rPr>
+        <w:t xml:space="preserve">. </w:t>
       </w:r>
     </w:p>
     <w:p>
@@ -4606,9 +4586,27 @@
         <w:ind w:firstLine="360"/>
         <w:rPr>
           <w:rFonts w:cs="Tahoma"/>
-          <w:bCs/>
-        </w:rPr>
-      </w:pPr>
+        </w:rPr>
+      </w:pPr>
+      <w:r>
+        <w:rPr>
+          <w:rFonts w:cs="Tahoma"/>
+          <w:b/>
+        </w:rPr>
+        <w:t>Descripción:</w:t>
+      </w:r>
+      <w:r>
+        <w:rPr>
+          <w:rFonts w:cs="Tahoma"/>
+        </w:rPr>
+        <w:t xml:space="preserve"> </w:t>
+      </w:r>
+      <w:r>
+        <w:rPr>
+          <w:rFonts w:cs="Tahoma"/>
+        </w:rPr>
+        <w:t>El administrador puede modificar la información una vez que haya iniciado sesión.</w:t>
+      </w:r>
     </w:p>
     <w:p>
       <w:pPr>
@@ -4621,307 +4619,39 @@
       <w:r>
         <w:rPr>
           <w:rFonts w:cs="Tahoma"/>
-          <w:bCs/>
-        </w:rPr>
-        <w:t>Salida: Se generará un reporte que contenga la siguiente información:</w:t>
-      </w:r>
-    </w:p>
-    <w:tbl>
-      <w:tblPr>
-        <w:tblStyle w:val="Tablaconcuadrcula"/>
-        <w:tblW w:w="0" w:type="auto"/>
-        <w:jc w:val="center"/>
-        <w:tblLook w:val="04A0" w:firstRow="1" w:lastRow="0" w:firstColumn="1" w:lastColumn="0" w:noHBand="0" w:noVBand="1"/>
-      </w:tblPr>
-      <w:tblGrid>
-        <w:gridCol w:w="1980"/>
-        <w:gridCol w:w="1984"/>
-        <w:gridCol w:w="1843"/>
-        <w:gridCol w:w="992"/>
-      </w:tblGrid>
-      <w:tr>
-        <w:trPr>
-          <w:jc w:val="center"/>
-        </w:trPr>
-        <w:tc>
-          <w:tcPr>
-            <w:tcW w:w="1980" w:type="dxa"/>
-          </w:tcPr>
-          <w:p>
-            <w:pPr>
-              <w:rPr>
-                <w:rFonts w:cs="Tahoma"/>
-                <w:bCs/>
-              </w:rPr>
-            </w:pPr>
-            <w:r>
-              <w:rPr>
-                <w:rFonts w:cs="Tahoma"/>
-                <w:bCs/>
-              </w:rPr>
-              <w:t>Número de personas por tienda</w:t>
-            </w:r>
-          </w:p>
-        </w:tc>
-        <w:tc>
-          <w:tcPr>
-            <w:tcW w:w="1984" w:type="dxa"/>
-          </w:tcPr>
-          <w:p>
-            <w:pPr>
-              <w:rPr>
-                <w:rFonts w:cs="Tahoma"/>
-                <w:bCs/>
-              </w:rPr>
-            </w:pPr>
-            <w:r>
-              <w:rPr>
-                <w:rFonts w:cs="Tahoma"/>
-                <w:bCs/>
-              </w:rPr>
-              <w:t>Tienda con mayor aforo hasta el momento</w:t>
-            </w:r>
-          </w:p>
-        </w:tc>
-        <w:tc>
-          <w:tcPr>
-            <w:tcW w:w="1843" w:type="dxa"/>
-          </w:tcPr>
-          <w:p>
-            <w:pPr>
-              <w:rPr>
-                <w:rFonts w:cs="Tahoma"/>
-                <w:bCs/>
-              </w:rPr>
-            </w:pPr>
-            <w:r>
-              <w:rPr>
-                <w:rFonts w:cs="Tahoma"/>
-                <w:bCs/>
-              </w:rPr>
-              <w:t>Tienda con menor aforo hasta el momento</w:t>
-            </w:r>
-          </w:p>
-        </w:tc>
-        <w:tc>
-          <w:tcPr>
-            <w:tcW w:w="992" w:type="dxa"/>
-          </w:tcPr>
-          <w:p>
-            <w:pPr>
-              <w:rPr>
-                <w:rFonts w:cs="Tahoma"/>
-                <w:bCs/>
-              </w:rPr>
-            </w:pPr>
-            <w:r>
-              <w:rPr>
-                <w:rFonts w:cs="Tahoma"/>
-                <w:bCs/>
-              </w:rPr>
-              <w:t>…</w:t>
-            </w:r>
-          </w:p>
-        </w:tc>
-      </w:tr>
-      <w:tr>
-        <w:trPr>
-          <w:jc w:val="center"/>
-        </w:trPr>
-        <w:tc>
-          <w:tcPr>
-            <w:tcW w:w="1980" w:type="dxa"/>
-          </w:tcPr>
-          <w:p>
-            <w:pPr>
-              <w:rPr>
-                <w:rFonts w:cs="Tahoma"/>
-                <w:bCs/>
-              </w:rPr>
-            </w:pPr>
-          </w:p>
-        </w:tc>
-        <w:tc>
-          <w:tcPr>
-            <w:tcW w:w="1984" w:type="dxa"/>
-          </w:tcPr>
-          <w:p>
-            <w:pPr>
-              <w:rPr>
-                <w:rFonts w:cs="Tahoma"/>
-                <w:bCs/>
-              </w:rPr>
-            </w:pPr>
-          </w:p>
-        </w:tc>
-        <w:tc>
-          <w:tcPr>
-            <w:tcW w:w="1843" w:type="dxa"/>
-          </w:tcPr>
-          <w:p>
-            <w:pPr>
-              <w:rPr>
-                <w:rFonts w:cs="Tahoma"/>
-                <w:bCs/>
-              </w:rPr>
-            </w:pPr>
-          </w:p>
-        </w:tc>
-        <w:tc>
-          <w:tcPr>
-            <w:tcW w:w="992" w:type="dxa"/>
-          </w:tcPr>
-          <w:p>
-            <w:pPr>
-              <w:rPr>
-                <w:rFonts w:cs="Tahoma"/>
-                <w:bCs/>
-              </w:rPr>
-            </w:pPr>
-          </w:p>
-        </w:tc>
-      </w:tr>
-      <w:tr>
-        <w:trPr>
-          <w:jc w:val="center"/>
-        </w:trPr>
-        <w:tc>
-          <w:tcPr>
-            <w:tcW w:w="1980" w:type="dxa"/>
-          </w:tcPr>
-          <w:p>
-            <w:pPr>
-              <w:rPr>
-                <w:rFonts w:cs="Tahoma"/>
-                <w:bCs/>
-              </w:rPr>
-            </w:pPr>
-          </w:p>
-        </w:tc>
-        <w:tc>
-          <w:tcPr>
-            <w:tcW w:w="1984" w:type="dxa"/>
-          </w:tcPr>
-          <w:p>
-            <w:pPr>
-              <w:rPr>
-                <w:rFonts w:cs="Tahoma"/>
-                <w:bCs/>
-              </w:rPr>
-            </w:pPr>
-          </w:p>
-        </w:tc>
-        <w:tc>
-          <w:tcPr>
-            <w:tcW w:w="1843" w:type="dxa"/>
-          </w:tcPr>
-          <w:p>
-            <w:pPr>
-              <w:rPr>
-                <w:rFonts w:cs="Tahoma"/>
-                <w:bCs/>
-              </w:rPr>
-            </w:pPr>
-          </w:p>
-        </w:tc>
-        <w:tc>
-          <w:tcPr>
-            <w:tcW w:w="992" w:type="dxa"/>
-          </w:tcPr>
-          <w:p>
-            <w:pPr>
-              <w:rPr>
-                <w:rFonts w:cs="Tahoma"/>
-                <w:bCs/>
-              </w:rPr>
-            </w:pPr>
-          </w:p>
-        </w:tc>
-      </w:tr>
-      <w:tr>
-        <w:trPr>
-          <w:jc w:val="center"/>
-        </w:trPr>
-        <w:tc>
-          <w:tcPr>
-            <w:tcW w:w="1980" w:type="dxa"/>
-          </w:tcPr>
-          <w:p>
-            <w:pPr>
-              <w:rPr>
-                <w:rFonts w:cs="Tahoma"/>
-                <w:bCs/>
-              </w:rPr>
-            </w:pPr>
-          </w:p>
-        </w:tc>
-        <w:tc>
-          <w:tcPr>
-            <w:tcW w:w="1984" w:type="dxa"/>
-          </w:tcPr>
-          <w:p>
-            <w:pPr>
-              <w:rPr>
-                <w:rFonts w:cs="Tahoma"/>
-                <w:bCs/>
-              </w:rPr>
-            </w:pPr>
-          </w:p>
-        </w:tc>
-        <w:tc>
-          <w:tcPr>
-            <w:tcW w:w="1843" w:type="dxa"/>
-          </w:tcPr>
-          <w:p>
-            <w:pPr>
-              <w:rPr>
-                <w:rFonts w:cs="Tahoma"/>
-                <w:bCs/>
-              </w:rPr>
-            </w:pPr>
-          </w:p>
-        </w:tc>
-        <w:tc>
-          <w:tcPr>
-            <w:tcW w:w="992" w:type="dxa"/>
-          </w:tcPr>
-          <w:p>
-            <w:pPr>
-              <w:rPr>
-                <w:rFonts w:cs="Tahoma"/>
-                <w:bCs/>
-              </w:rPr>
-            </w:pPr>
-          </w:p>
-        </w:tc>
-      </w:tr>
-    </w:tbl>
-    <w:p>
-      <w:pPr>
-        <w:rPr>
-          <w:rFonts w:cs="Tahoma"/>
-        </w:rPr>
-      </w:pPr>
-    </w:p>
-    <w:p>
-      <w:pPr>
-        <w:rPr>
-          <w:rFonts w:cs="Tahoma"/>
-        </w:rPr>
-      </w:pPr>
-    </w:p>
-    <w:p>
-      <w:pPr>
-        <w:rPr>
-          <w:rFonts w:cs="Tahoma"/>
-        </w:rPr>
-      </w:pPr>
+          <w:b/>
+        </w:rPr>
+        <w:t>Salida:</w:t>
+      </w:r>
+      <w:r>
+        <w:rPr>
+          <w:rFonts w:cs="Tahoma"/>
+          <w:bCs/>
+        </w:rPr>
+        <w:t xml:space="preserve"> Se modifica la información sobre el aforo de personas en el centro comercial.</w:t>
+      </w:r>
     </w:p>
     <w:p>
       <w:pPr>
         <w:ind w:firstLine="360"/>
         <w:rPr>
           <w:rFonts w:cs="Tahoma"/>
+          <w:bCs/>
+        </w:rPr>
+      </w:pPr>
+    </w:p>
+    <w:p>
+      <w:pPr>
+        <w:rPr>
+          <w:rFonts w:cs="Tahoma"/>
+        </w:rPr>
+      </w:pPr>
+    </w:p>
+    <w:p>
+      <w:pPr>
+        <w:ind w:firstLine="360"/>
+        <w:rPr>
+          <w:rFonts w:cs="Tahoma"/>
         </w:rPr>
       </w:pPr>
       <w:r>
@@ -4943,7 +4673,21 @@
           <w:rFonts w:cs="Tahoma"/>
           <w:bCs/>
         </w:rPr>
-        <w:t xml:space="preserve">Consultar información. </w:t>
+        <w:t>Eliminar información</w:t>
+      </w:r>
+      <w:r>
+        <w:rPr>
+          <w:rFonts w:cs="Tahoma"/>
+          <w:bCs/>
+        </w:rPr>
+        <w:t xml:space="preserve"> de empleado</w:t>
+      </w:r>
+      <w:r>
+        <w:rPr>
+          <w:rFonts w:cs="Tahoma"/>
+          <w:bCs/>
+        </w:rPr>
+        <w:t xml:space="preserve">. </w:t>
       </w:r>
     </w:p>
     <w:p>
@@ -4970,7 +4714,7 @@
         <w:rPr>
           <w:rFonts w:cs="Tahoma"/>
         </w:rPr>
-        <w:t>El usuario que haya iniciado sesión puede consultar la información actual del aforo de personas en el centro comercial.</w:t>
+        <w:t>El administrador puede eliminar la información una vez que haya iniciado sesión.</w:t>
       </w:r>
     </w:p>
     <w:p>
@@ -4993,23 +4737,8 @@
           <w:rFonts w:cs="Tahoma"/>
           <w:bCs/>
         </w:rPr>
-        <w:t xml:space="preserve"> Se muestra la información al usuario</w:t>
-      </w:r>
-      <w:r>
-        <w:rPr>
-          <w:rFonts w:cs="Tahoma"/>
-          <w:bCs/>
-        </w:rPr>
-        <w:t>.</w:t>
-      </w:r>
-    </w:p>
-    <w:p>
-      <w:pPr>
-        <w:rPr>
-          <w:rFonts w:cs="Tahoma"/>
-          <w:bCs/>
-        </w:rPr>
-      </w:pPr>
+        <w:t xml:space="preserve"> Se elimina la información sobre el aforo de personas en el centro comercial.</w:t>
+      </w:r>
     </w:p>
     <w:p>
       <w:pPr>
@@ -5025,9 +4754,43 @@
         <w:ind w:firstLine="360"/>
         <w:rPr>
           <w:rFonts w:cs="Tahoma"/>
-          <w:bCs/>
-        </w:rPr>
-      </w:pPr>
+        </w:rPr>
+      </w:pPr>
+      <w:r>
+        <w:rPr>
+          <w:rFonts w:cs="Tahoma"/>
+          <w:b/>
+        </w:rPr>
+        <w:t>Nombre:</w:t>
+      </w:r>
+      <w:r>
+        <w:rPr>
+          <w:rFonts w:cs="Tahoma"/>
+          <w:b/>
+        </w:rPr>
+        <w:t xml:space="preserve"> </w:t>
+      </w:r>
+      <w:r>
+        <w:rPr>
+          <w:rFonts w:cs="Tahoma"/>
+          <w:bCs/>
+        </w:rPr>
+        <w:t xml:space="preserve">Modificar información de </w:t>
+      </w:r>
+      <w:r>
+        <w:rPr>
+          <w:rFonts w:cs="Tahoma"/>
+          <w:bCs/>
+        </w:rPr>
+        <w:t>tienda</w:t>
+      </w:r>
+      <w:r>
+        <w:rPr>
+          <w:rFonts w:cs="Tahoma"/>
+          <w:bCs/>
+        </w:rPr>
+        <w:t xml:space="preserve">. </w:t>
+      </w:r>
     </w:p>
     <w:p>
       <w:pPr>
@@ -5041,6 +4804,72 @@
           <w:rFonts w:cs="Tahoma"/>
           <w:b/>
         </w:rPr>
+        <w:t>Descripción:</w:t>
+      </w:r>
+      <w:r>
+        <w:rPr>
+          <w:rFonts w:cs="Tahoma"/>
+        </w:rPr>
+        <w:t xml:space="preserve"> </w:t>
+      </w:r>
+      <w:r>
+        <w:rPr>
+          <w:rFonts w:cs="Tahoma"/>
+        </w:rPr>
+        <w:t>El administrador puede modificar la información una vez que haya iniciado sesión.</w:t>
+      </w:r>
+    </w:p>
+    <w:p>
+      <w:pPr>
+        <w:ind w:firstLine="360"/>
+        <w:rPr>
+          <w:rFonts w:cs="Tahoma"/>
+          <w:bCs/>
+        </w:rPr>
+      </w:pPr>
+      <w:r>
+        <w:rPr>
+          <w:rFonts w:cs="Tahoma"/>
+          <w:b/>
+        </w:rPr>
+        <w:t>Salida:</w:t>
+      </w:r>
+      <w:r>
+        <w:rPr>
+          <w:rFonts w:cs="Tahoma"/>
+          <w:bCs/>
+        </w:rPr>
+        <w:t xml:space="preserve"> Se modifica la información sobre el aforo de personas en el centro comercial.</w:t>
+      </w:r>
+    </w:p>
+    <w:p>
+      <w:pPr>
+        <w:ind w:firstLine="360"/>
+        <w:rPr>
+          <w:rFonts w:cs="Tahoma"/>
+          <w:bCs/>
+        </w:rPr>
+      </w:pPr>
+    </w:p>
+    <w:p>
+      <w:pPr>
+        <w:rPr>
+          <w:rFonts w:cs="Tahoma"/>
+        </w:rPr>
+      </w:pPr>
+    </w:p>
+    <w:p>
+      <w:pPr>
+        <w:ind w:firstLine="360"/>
+        <w:rPr>
+          <w:rFonts w:cs="Tahoma"/>
+        </w:rPr>
+      </w:pPr>
+      <w:r>
+        <w:rPr>
+          <w:rFonts w:cs="Tahoma"/>
+          <w:b/>
+        </w:rPr>
         <w:t>Nombre:</w:t>
       </w:r>
       <w:r>
@@ -5055,7 +4884,7 @@
           <w:rFonts w:cs="Tahoma"/>
           <w:bCs/>
         </w:rPr>
-        <w:t xml:space="preserve">Modificar información. </w:t>
+        <w:t xml:space="preserve">Eliminar información de tienda. </w:t>
       </w:r>
     </w:p>
     <w:p>
@@ -5082,7 +4911,7 @@
         <w:rPr>
           <w:rFonts w:cs="Tahoma"/>
         </w:rPr>
-        <w:t>El administrador puede modificar la información una vez que haya iniciado sesión.</w:t>
+        <w:t>El administrador puede eliminar la información una vez que haya iniciado sesión.</w:t>
       </w:r>
     </w:p>
     <w:p>
@@ -5105,7 +4934,7 @@
           <w:rFonts w:cs="Tahoma"/>
           <w:bCs/>
         </w:rPr>
-        <w:t xml:space="preserve"> Se modifica la información sobre el aforo de personas en el centro comercial.</w:t>
+        <w:t xml:space="preserve"> Se elimina la información sobre el aforo de personas en el centro comercial.</w:t>
       </w:r>
     </w:p>
     <w:p>
@@ -5116,189 +4945,6 @@
           <w:bCs/>
         </w:rPr>
       </w:pPr>
-    </w:p>
-    <w:p>
-      <w:pPr>
-        <w:rPr>
-          <w:rFonts w:cs="Tahoma"/>
-        </w:rPr>
-      </w:pPr>
-    </w:p>
-    <w:p>
-      <w:pPr>
-        <w:ind w:firstLine="360"/>
-        <w:rPr>
-          <w:rFonts w:cs="Tahoma"/>
-        </w:rPr>
-      </w:pPr>
-      <w:r>
-        <w:rPr>
-          <w:rFonts w:cs="Tahoma"/>
-          <w:b/>
-        </w:rPr>
-        <w:t>Nombre:</w:t>
-      </w:r>
-      <w:r>
-        <w:rPr>
-          <w:rFonts w:cs="Tahoma"/>
-          <w:b/>
-        </w:rPr>
-        <w:t xml:space="preserve"> </w:t>
-      </w:r>
-      <w:r>
-        <w:rPr>
-          <w:rFonts w:cs="Tahoma"/>
-          <w:bCs/>
-        </w:rPr>
-        <w:t xml:space="preserve">Eliminar información. </w:t>
-      </w:r>
-    </w:p>
-    <w:p>
-      <w:pPr>
-        <w:ind w:firstLine="360"/>
-        <w:rPr>
-          <w:rFonts w:cs="Tahoma"/>
-        </w:rPr>
-      </w:pPr>
-      <w:r>
-        <w:rPr>
-          <w:rFonts w:cs="Tahoma"/>
-          <w:b/>
-        </w:rPr>
-        <w:t>Descripción:</w:t>
-      </w:r>
-      <w:r>
-        <w:rPr>
-          <w:rFonts w:cs="Tahoma"/>
-        </w:rPr>
-        <w:t xml:space="preserve"> </w:t>
-      </w:r>
-      <w:r>
-        <w:rPr>
-          <w:rFonts w:cs="Tahoma"/>
-        </w:rPr>
-        <w:t>El administrador puede eliminar la información una vez que haya iniciado sesión.</w:t>
-      </w:r>
-    </w:p>
-    <w:p>
-      <w:pPr>
-        <w:ind w:firstLine="360"/>
-        <w:rPr>
-          <w:rFonts w:cs="Tahoma"/>
-          <w:bCs/>
-        </w:rPr>
-      </w:pPr>
-      <w:r>
-        <w:rPr>
-          <w:rFonts w:cs="Tahoma"/>
-          <w:b/>
-        </w:rPr>
-        <w:t>Salida:</w:t>
-      </w:r>
-      <w:r>
-        <w:rPr>
-          <w:rFonts w:cs="Tahoma"/>
-          <w:bCs/>
-        </w:rPr>
-        <w:t xml:space="preserve"> Se elimina la información sobre el aforo de personas en el centro comercial.</w:t>
-      </w:r>
-    </w:p>
-    <w:p>
-      <w:pPr>
-        <w:ind w:firstLine="360"/>
-        <w:rPr>
-          <w:rFonts w:cs="Tahoma"/>
-          <w:bCs/>
-        </w:rPr>
-      </w:pPr>
-    </w:p>
-    <w:p>
-      <w:pPr>
-        <w:ind w:firstLine="360"/>
-        <w:rPr>
-          <w:rFonts w:cs="Tahoma"/>
-          <w:bCs/>
-        </w:rPr>
-      </w:pPr>
-    </w:p>
-    <w:p>
-      <w:pPr>
-        <w:ind w:firstLine="360"/>
-        <w:rPr>
-          <w:rFonts w:cs="Tahoma"/>
-        </w:rPr>
-      </w:pPr>
-      <w:r>
-        <w:rPr>
-          <w:rFonts w:cs="Tahoma"/>
-          <w:b/>
-        </w:rPr>
-        <w:t>Nombre:</w:t>
-      </w:r>
-      <w:r>
-        <w:rPr>
-          <w:rFonts w:cs="Tahoma"/>
-          <w:b/>
-        </w:rPr>
-        <w:t xml:space="preserve"> </w:t>
-      </w:r>
-      <w:r>
-        <w:rPr>
-          <w:rFonts w:cs="Tahoma"/>
-          <w:bCs/>
-        </w:rPr>
-        <w:t xml:space="preserve">Consultar el aforo de una tienda. </w:t>
-      </w:r>
-    </w:p>
-    <w:p>
-      <w:pPr>
-        <w:ind w:firstLine="360"/>
-        <w:rPr>
-          <w:rFonts w:cs="Tahoma"/>
-        </w:rPr>
-      </w:pPr>
-      <w:r>
-        <w:rPr>
-          <w:rFonts w:cs="Tahoma"/>
-          <w:b/>
-        </w:rPr>
-        <w:t>Descripción:</w:t>
-      </w:r>
-      <w:r>
-        <w:rPr>
-          <w:rFonts w:cs="Tahoma"/>
-        </w:rPr>
-        <w:t xml:space="preserve"> </w:t>
-      </w:r>
-      <w:r>
-        <w:rPr>
-          <w:rFonts w:cs="Tahoma"/>
-        </w:rPr>
-        <w:t>El cliente puede consultar el aforo actual que tiene una tienda en específico.</w:t>
-      </w:r>
-    </w:p>
-    <w:p>
-      <w:pPr>
-        <w:ind w:firstLine="360"/>
-        <w:rPr>
-          <w:rFonts w:cs="Tahoma"/>
-          <w:bCs/>
-        </w:rPr>
-      </w:pPr>
-      <w:r>
-        <w:rPr>
-          <w:rFonts w:cs="Tahoma"/>
-          <w:b/>
-        </w:rPr>
-        <w:t>Salida:</w:t>
-      </w:r>
-      <w:r>
-        <w:rPr>
-          <w:rFonts w:cs="Tahoma"/>
-          <w:bCs/>
-        </w:rPr>
-        <w:t xml:space="preserve"> Se muestra el aforo actual de la tienda que solicitó el cliente.</w:t>
-      </w:r>
     </w:p>
     <w:p>
       <w:pPr>
@@ -5351,55 +4997,6 @@
         <w:t>Etapa de Desarrollo: Análisis del Sistema</w:t>
       </w:r>
       <w:bookmarkEnd w:id="5"/>
-    </w:p>
-    <w:p>
-      <w:pPr>
-        <w:rPr>
-          <w:rFonts w:cs="Tahoma"/>
-        </w:rPr>
-      </w:pPr>
-    </w:p>
-    <w:p>
-      <w:pPr>
-        <w:rPr>
-          <w:rFonts w:cs="Tahoma"/>
-        </w:rPr>
-      </w:pPr>
-    </w:p>
-    <w:p>
-      <w:pPr>
-        <w:rPr>
-          <w:rFonts w:cs="Tahoma"/>
-        </w:rPr>
-      </w:pPr>
-    </w:p>
-    <w:p>
-      <w:pPr>
-        <w:rPr>
-          <w:rFonts w:cs="Tahoma"/>
-        </w:rPr>
-      </w:pPr>
-    </w:p>
-    <w:p>
-      <w:pPr>
-        <w:rPr>
-          <w:rFonts w:cs="Tahoma"/>
-        </w:rPr>
-      </w:pPr>
-    </w:p>
-    <w:p>
-      <w:pPr>
-        <w:rPr>
-          <w:rFonts w:cs="Tahoma"/>
-        </w:rPr>
-      </w:pPr>
-    </w:p>
-    <w:p>
-      <w:pPr>
-        <w:rPr>
-          <w:rFonts w:cs="Tahoma"/>
-        </w:rPr>
-      </w:pPr>
     </w:p>
     <w:p>
       <w:pPr>
@@ -5759,7 +5356,6 @@
       </w:pPr>
       <w:bookmarkStart w:id="8" w:name="_Toc73716951"/>
       <w:r>
-        <w:lastRenderedPageBreak/>
         <w:t>Diccionario de Datos</w:t>
       </w:r>
       <w:bookmarkEnd w:id="8"/>
@@ -6096,14 +5692,7 @@
                 <w:rFonts w:ascii="Arial" w:hAnsi="Arial" w:cs="Arial"/>
                 <w:szCs w:val="20"/>
               </w:rPr>
-              <w:t xml:space="preserve"> tipo numéricos tamaño 2</w:t>
-            </w:r>
-            <w:r>
-              <w:rPr>
-                <w:rFonts w:ascii="Arial" w:hAnsi="Arial" w:cs="Arial"/>
-                <w:szCs w:val="20"/>
-              </w:rPr>
-              <w:t>5</w:t>
+              <w:t xml:space="preserve"> tipo numéricos tamaño 25</w:t>
             </w:r>
           </w:p>
         </w:tc>
@@ -6641,7 +6230,7 @@
           <w:bCs/>
           <w:szCs w:val="20"/>
         </w:rPr>
-        <w:t>Tabla E</w:t>
+        <w:t xml:space="preserve">Tabla </w:t>
       </w:r>
       <w:proofErr w:type="spellStart"/>
       <w:r>
@@ -6651,7 +6240,7 @@
           <w:bCs/>
           <w:szCs w:val="20"/>
         </w:rPr>
-        <w:t>mpleado_Cargo</w:t>
+        <w:t>Empleado_Cargo</w:t>
       </w:r>
       <w:proofErr w:type="spellEnd"/>
     </w:p>
@@ -6875,14 +6464,7 @@
                 <w:rFonts w:ascii="Arial" w:hAnsi="Arial" w:cs="Arial"/>
                 <w:szCs w:val="20"/>
               </w:rPr>
-              <w:t xml:space="preserve">Es el identificador único del </w:t>
-            </w:r>
-            <w:r>
-              <w:rPr>
-                <w:rFonts w:ascii="Arial" w:hAnsi="Arial" w:cs="Arial"/>
-                <w:szCs w:val="20"/>
-              </w:rPr>
-              <w:t>cargo</w:t>
+              <w:t>Es el identificador único del cargo</w:t>
             </w:r>
           </w:p>
         </w:tc>
@@ -6968,14 +6550,7 @@
                 <w:rFonts w:ascii="Arial" w:hAnsi="Arial" w:cs="Arial"/>
                 <w:szCs w:val="20"/>
               </w:rPr>
-              <w:t xml:space="preserve">Nombre del </w:t>
-            </w:r>
-            <w:r>
-              <w:rPr>
-                <w:rFonts w:ascii="Arial" w:hAnsi="Arial" w:cs="Arial"/>
-                <w:szCs w:val="20"/>
-              </w:rPr>
-              <w:t>cargo</w:t>
+              <w:t>Nombre del cargo</w:t>
             </w:r>
           </w:p>
         </w:tc>
@@ -7224,14 +6799,7 @@
                 <w:rFonts w:ascii="Arial" w:hAnsi="Arial" w:cs="Arial"/>
                 <w:szCs w:val="20"/>
               </w:rPr>
-              <w:t xml:space="preserve">Es el identificador único del </w:t>
-            </w:r>
-            <w:r>
-              <w:rPr>
-                <w:rFonts w:ascii="Arial" w:hAnsi="Arial" w:cs="Arial"/>
-                <w:szCs w:val="20"/>
-              </w:rPr>
-              <w:t>sueldo</w:t>
+              <w:t>Es el identificador único del sueldo</w:t>
             </w:r>
           </w:p>
         </w:tc>
@@ -7557,14 +7125,7 @@
                 <w:rFonts w:ascii="Arial" w:hAnsi="Arial" w:cs="Arial"/>
                 <w:szCs w:val="20"/>
               </w:rPr>
-              <w:t xml:space="preserve">Es el identificador único </w:t>
-            </w:r>
-            <w:r>
-              <w:rPr>
-                <w:rFonts w:ascii="Arial" w:hAnsi="Arial" w:cs="Arial"/>
-                <w:szCs w:val="20"/>
-              </w:rPr>
-              <w:t>de la tienda</w:t>
+              <w:t>Es el identificador único de la tienda</w:t>
             </w:r>
           </w:p>
         </w:tc>
@@ -7650,14 +7211,7 @@
                 <w:rFonts w:ascii="Arial" w:hAnsi="Arial" w:cs="Arial"/>
                 <w:szCs w:val="20"/>
               </w:rPr>
-              <w:t>Nombre de</w:t>
-            </w:r>
-            <w:r>
-              <w:rPr>
-                <w:rFonts w:ascii="Arial" w:hAnsi="Arial" w:cs="Arial"/>
-                <w:szCs w:val="20"/>
-              </w:rPr>
-              <w:t xml:space="preserve"> la tienda</w:t>
+              <w:t>Nombre de la tienda</w:t>
             </w:r>
           </w:p>
         </w:tc>
@@ -7833,14 +7387,7 @@
                 <w:rFonts w:ascii="Arial" w:hAnsi="Arial" w:cs="Arial"/>
                 <w:szCs w:val="20"/>
               </w:rPr>
-              <w:t>Tipo</w:t>
-            </w:r>
-            <w:r>
-              <w:rPr>
-                <w:rFonts w:ascii="Arial" w:hAnsi="Arial" w:cs="Arial"/>
-                <w:szCs w:val="20"/>
-              </w:rPr>
-              <w:t xml:space="preserve"> de la tienda</w:t>
+              <w:t>Tipo de la tienda</w:t>
             </w:r>
           </w:p>
         </w:tc>
@@ -7909,28 +7456,7 @@
                 <w:rFonts w:ascii="Arial" w:hAnsi="Arial" w:cs="Arial"/>
                 <w:szCs w:val="20"/>
               </w:rPr>
-              <w:t>Contiene caracteres numéricos enteros</w:t>
-            </w:r>
-            <w:r>
-              <w:rPr>
-                <w:rFonts w:ascii="Arial" w:hAnsi="Arial" w:cs="Arial"/>
-                <w:szCs w:val="20"/>
-              </w:rPr>
-              <w:t xml:space="preserve"> </w:t>
-            </w:r>
-            <w:r>
-              <w:rPr>
-                <w:rFonts w:ascii="Arial" w:hAnsi="Arial" w:cs="Arial"/>
-                <w:szCs w:val="20"/>
-              </w:rPr>
-              <w:t xml:space="preserve">tamaño </w:t>
-            </w:r>
-            <w:r>
-              <w:rPr>
-                <w:rFonts w:ascii="Arial" w:hAnsi="Arial" w:cs="Arial"/>
-                <w:szCs w:val="20"/>
-              </w:rPr>
-              <w:t>10</w:t>
+              <w:t>Contiene caracteres numéricos enteros tamaño 10</w:t>
             </w:r>
           </w:p>
         </w:tc>
@@ -8045,7 +7571,6 @@
           <w:bCs/>
           <w:szCs w:val="20"/>
         </w:rPr>
-        <w:lastRenderedPageBreak/>
         <w:t>Tabla Aforo</w:t>
       </w:r>
     </w:p>
@@ -8258,14 +7783,7 @@
                 <w:rFonts w:ascii="Arial" w:hAnsi="Arial" w:cs="Arial"/>
                 <w:szCs w:val="20"/>
               </w:rPr>
-              <w:t>Es el identificador único de</w:t>
-            </w:r>
-            <w:r>
-              <w:rPr>
-                <w:rFonts w:ascii="Arial" w:hAnsi="Arial" w:cs="Arial"/>
-                <w:szCs w:val="20"/>
-              </w:rPr>
-              <w:t>l aforo</w:t>
+              <w:t>Es el identificador único del aforo</w:t>
             </w:r>
           </w:p>
         </w:tc>
@@ -8382,14 +7900,7 @@
                 <w:rFonts w:ascii="Arial" w:hAnsi="Arial" w:cs="Arial"/>
                 <w:szCs w:val="20"/>
               </w:rPr>
-              <w:t>aforo_</w:t>
-            </w:r>
-            <w:r>
-              <w:rPr>
-                <w:rFonts w:ascii="Arial" w:hAnsi="Arial" w:cs="Arial"/>
-                <w:szCs w:val="20"/>
-              </w:rPr>
-              <w:t>actual</w:t>
+              <w:t>aforo_actual</w:t>
             </w:r>
             <w:proofErr w:type="spellEnd"/>
           </w:p>
@@ -8464,14 +7975,7 @@
                 <w:rFonts w:ascii="Arial" w:hAnsi="Arial" w:cs="Arial"/>
                 <w:szCs w:val="20"/>
               </w:rPr>
-              <w:t xml:space="preserve">Cuanto fue el aforo del día </w:t>
-            </w:r>
-            <w:r>
-              <w:rPr>
-                <w:rFonts w:ascii="Arial" w:hAnsi="Arial" w:cs="Arial"/>
-                <w:szCs w:val="20"/>
-              </w:rPr>
-              <w:t>en la tienda</w:t>
+              <w:t>Cuanto fue el aforo del día en la tienda</w:t>
             </w:r>
           </w:p>
         </w:tc>
@@ -10146,7 +9650,6 @@
                 <w:bCs/>
                 <w:szCs w:val="20"/>
               </w:rPr>
-              <w:lastRenderedPageBreak/>
               <w:t xml:space="preserve">Tabla </w:t>
             </w:r>
             <w:proofErr w:type="spellStart"/>
@@ -12193,7 +11696,6 @@
                 <w:bCs/>
                 <w:szCs w:val="20"/>
               </w:rPr>
-              <w:lastRenderedPageBreak/>
               <w:t xml:space="preserve">Tabla </w:t>
             </w:r>
             <w:proofErr w:type="spellStart"/>
@@ -13598,6 +13100,1216 @@
     <w:p/>
     <w:p/>
     <w:p/>
+    <w:p>
+      <w:pPr>
+        <w:tabs>
+          <w:tab w:val="left" w:pos="2550"/>
+        </w:tabs>
+      </w:pPr>
+      <w:r>
+        <w:tab/>
+      </w:r>
+    </w:p>
+    <w:p>
+      <w:pPr>
+        <w:tabs>
+          <w:tab w:val="left" w:pos="2550"/>
+        </w:tabs>
+      </w:pPr>
+    </w:p>
+    <w:p>
+      <w:pPr>
+        <w:tabs>
+          <w:tab w:val="left" w:pos="2550"/>
+        </w:tabs>
+      </w:pPr>
+    </w:p>
+    <w:p>
+      <w:pPr>
+        <w:tabs>
+          <w:tab w:val="left" w:pos="2550"/>
+        </w:tabs>
+      </w:pPr>
+    </w:p>
+    <w:p>
+      <w:pPr>
+        <w:tabs>
+          <w:tab w:val="left" w:pos="2550"/>
+        </w:tabs>
+      </w:pPr>
+    </w:p>
+    <w:p>
+      <w:pPr>
+        <w:tabs>
+          <w:tab w:val="left" w:pos="2550"/>
+        </w:tabs>
+      </w:pPr>
+    </w:p>
+    <w:p>
+      <w:pPr>
+        <w:tabs>
+          <w:tab w:val="left" w:pos="2550"/>
+        </w:tabs>
+      </w:pPr>
+    </w:p>
+    <w:p>
+      <w:pPr>
+        <w:tabs>
+          <w:tab w:val="left" w:pos="2550"/>
+        </w:tabs>
+      </w:pPr>
+    </w:p>
+    <w:p>
+      <w:pPr>
+        <w:tabs>
+          <w:tab w:val="left" w:pos="2550"/>
+        </w:tabs>
+      </w:pPr>
+    </w:p>
+    <w:p>
+      <w:pPr>
+        <w:tabs>
+          <w:tab w:val="left" w:pos="2550"/>
+        </w:tabs>
+      </w:pPr>
+    </w:p>
+    <w:p>
+      <w:pPr>
+        <w:tabs>
+          <w:tab w:val="left" w:pos="2550"/>
+        </w:tabs>
+      </w:pPr>
+    </w:p>
+    <w:p>
+      <w:pPr>
+        <w:tabs>
+          <w:tab w:val="left" w:pos="2550"/>
+        </w:tabs>
+      </w:pPr>
+    </w:p>
+    <w:p/>
+    <w:p>
+      <w:pPr>
+        <w:pStyle w:val="Ttulo1"/>
+      </w:pPr>
+      <w:r>
+        <w:t>Consultas</w:t>
+      </w:r>
+    </w:p>
+    <w:p/>
+    <w:p>
+      <w:pPr>
+        <w:pStyle w:val="Prrafodelista"/>
+        <w:numPr>
+          <w:ilvl w:val="0"/>
+          <w:numId w:val="11"/>
+        </w:numPr>
+        <w:rPr>
+          <w:b/>
+          <w:bCs/>
+        </w:rPr>
+      </w:pPr>
+      <w:r>
+        <w:rPr>
+          <w:b/>
+          <w:bCs/>
+        </w:rPr>
+        <w:t>Aforo de un día en específico</w:t>
+      </w:r>
+    </w:p>
+    <w:p>
+      <w:pPr>
+        <w:pStyle w:val="Prrafodelista"/>
+        <w:rPr>
+          <w:b/>
+          <w:bCs/>
+          <w:lang w:val="es-EC"/>
+        </w:rPr>
+      </w:pPr>
+      <w:r>
+        <w:rPr>
+          <w:lang w:val="en-US"/>
+        </w:rPr>
+        <w:t>γ</w:t>
+      </w:r>
+      <w:r>
+        <w:rPr>
+          <w:lang w:val="es-EC"/>
+        </w:rPr>
+        <w:t xml:space="preserve"> </w:t>
+      </w:r>
+      <w:proofErr w:type="spellStart"/>
+      <w:r>
+        <w:rPr>
+          <w:lang w:val="es-EC"/>
+        </w:rPr>
+        <w:t>id_</w:t>
+      </w:r>
+      <w:proofErr w:type="gramStart"/>
+      <w:r>
+        <w:rPr>
+          <w:lang w:val="es-EC"/>
+        </w:rPr>
+        <w:t>tienda;count</w:t>
+      </w:r>
+      <w:proofErr w:type="spellEnd"/>
+      <w:proofErr w:type="gramEnd"/>
+      <w:r>
+        <w:rPr>
+          <w:lang w:val="es-EC"/>
+        </w:rPr>
+        <w:t>(</w:t>
+      </w:r>
+      <w:proofErr w:type="spellStart"/>
+      <w:r>
+        <w:rPr>
+          <w:lang w:val="es-EC"/>
+        </w:rPr>
+        <w:t>cedula_usuario</w:t>
+      </w:r>
+      <w:proofErr w:type="spellEnd"/>
+      <w:r>
+        <w:rPr>
+          <w:lang w:val="es-EC"/>
+        </w:rPr>
+        <w:t>)→aforo (</w:t>
+      </w:r>
+      <w:r>
+        <w:rPr>
+          <w:lang w:val="en-US"/>
+        </w:rPr>
+        <w:t>σ</w:t>
+      </w:r>
+      <w:r>
+        <w:rPr>
+          <w:lang w:val="es-EC"/>
+        </w:rPr>
+        <w:t xml:space="preserve"> </w:t>
+      </w:r>
+      <w:proofErr w:type="spellStart"/>
+      <w:r>
+        <w:rPr>
+          <w:lang w:val="es-EC"/>
+        </w:rPr>
+        <w:t>fecha_entrada</w:t>
+      </w:r>
+      <w:proofErr w:type="spellEnd"/>
+      <w:r>
+        <w:rPr>
+          <w:lang w:val="es-EC"/>
+        </w:rPr>
+        <w:t xml:space="preserve"> = 'fecha actual' (Visita))</w:t>
+      </w:r>
+    </w:p>
+    <w:p>
+      <w:pPr>
+        <w:pStyle w:val="Prrafodelista"/>
+        <w:rPr>
+          <w:b/>
+          <w:bCs/>
+          <w:lang w:val="es-EC"/>
+        </w:rPr>
+      </w:pPr>
+    </w:p>
+    <w:p>
+      <w:pPr>
+        <w:pStyle w:val="Prrafodelista"/>
+        <w:numPr>
+          <w:ilvl w:val="0"/>
+          <w:numId w:val="11"/>
+        </w:numPr>
+        <w:rPr>
+          <w:b/>
+          <w:bCs/>
+        </w:rPr>
+      </w:pPr>
+      <w:r>
+        <w:rPr>
+          <w:b/>
+          <w:bCs/>
+        </w:rPr>
+        <w:t>Ingresar Tienda</w:t>
+      </w:r>
+    </w:p>
+    <w:p>
+      <w:pPr>
+        <w:pStyle w:val="Prrafodelista"/>
+        <w:rPr>
+          <w:rFonts w:ascii="Times New Roman" w:hAnsi="Times New Roman"/>
+          <w:color w:val="auto"/>
+          <w:sz w:val="24"/>
+          <w:lang w:val="es-EC" w:eastAsia="es-EC"/>
+        </w:rPr>
+      </w:pPr>
+      <w:r>
+        <w:rPr>
+          <w:rFonts w:ascii="Times New Roman" w:hAnsi="Times New Roman"/>
+          <w:color w:val="auto"/>
+          <w:sz w:val="24"/>
+          <w:lang w:val="es-EC" w:eastAsia="es-EC"/>
+        </w:rPr>
+        <w:t>Π</w:t>
+      </w:r>
+      <w:r>
+        <w:rPr>
+          <w:rFonts w:ascii="Times New Roman" w:hAnsi="Times New Roman"/>
+          <w:color w:val="auto"/>
+          <w:sz w:val="24"/>
+          <w:lang w:val="es-EC" w:eastAsia="es-EC"/>
+        </w:rPr>
+        <w:t xml:space="preserve"> </w:t>
+      </w:r>
+      <w:proofErr w:type="spellStart"/>
+      <w:r>
+        <w:rPr>
+          <w:rFonts w:ascii="Times New Roman" w:hAnsi="Times New Roman"/>
+          <w:color w:val="auto"/>
+          <w:sz w:val="24"/>
+          <w:lang w:val="es-EC" w:eastAsia="es-EC"/>
+        </w:rPr>
+        <w:t>id_tienda</w:t>
+      </w:r>
+      <w:proofErr w:type="spellEnd"/>
+      <w:r>
+        <w:rPr>
+          <w:rFonts w:ascii="Times New Roman" w:hAnsi="Times New Roman"/>
+          <w:color w:val="auto"/>
+          <w:sz w:val="24"/>
+          <w:lang w:val="es-EC" w:eastAsia="es-EC"/>
+        </w:rPr>
+        <w:t xml:space="preserve">, nombre, </w:t>
+      </w:r>
+      <w:proofErr w:type="spellStart"/>
+      <w:r>
+        <w:rPr>
+          <w:rFonts w:ascii="Times New Roman" w:hAnsi="Times New Roman"/>
+          <w:color w:val="auto"/>
+          <w:sz w:val="24"/>
+          <w:lang w:val="es-EC" w:eastAsia="es-EC"/>
+        </w:rPr>
+        <w:t>numero_local</w:t>
+      </w:r>
+      <w:proofErr w:type="spellEnd"/>
+      <w:r>
+        <w:rPr>
+          <w:rFonts w:ascii="Times New Roman" w:hAnsi="Times New Roman"/>
+          <w:color w:val="auto"/>
+          <w:sz w:val="24"/>
+          <w:lang w:val="es-EC" w:eastAsia="es-EC"/>
+        </w:rPr>
+        <w:t xml:space="preserve">, tipo, </w:t>
+      </w:r>
+      <w:proofErr w:type="spellStart"/>
+      <w:r>
+        <w:rPr>
+          <w:rFonts w:ascii="Times New Roman" w:hAnsi="Times New Roman"/>
+          <w:color w:val="auto"/>
+          <w:sz w:val="24"/>
+          <w:lang w:val="es-EC" w:eastAsia="es-EC"/>
+        </w:rPr>
+        <w:t>numero_de_piso</w:t>
+      </w:r>
+      <w:proofErr w:type="spellEnd"/>
+      <w:r>
+        <w:rPr>
+          <w:rFonts w:ascii="Times New Roman" w:hAnsi="Times New Roman"/>
+          <w:color w:val="auto"/>
+          <w:sz w:val="24"/>
+          <w:lang w:val="es-EC" w:eastAsia="es-EC"/>
+        </w:rPr>
+        <w:t xml:space="preserve">, </w:t>
+      </w:r>
+      <w:proofErr w:type="spellStart"/>
+      <w:r>
+        <w:rPr>
+          <w:rFonts w:ascii="Times New Roman" w:hAnsi="Times New Roman"/>
+          <w:color w:val="auto"/>
+          <w:sz w:val="24"/>
+          <w:lang w:val="es-EC" w:eastAsia="es-EC"/>
+        </w:rPr>
+        <w:t>id_aforo</w:t>
+      </w:r>
+      <w:proofErr w:type="spellEnd"/>
+      <w:r>
+        <w:rPr>
+          <w:rFonts w:ascii="Times New Roman" w:hAnsi="Times New Roman"/>
+          <w:color w:val="auto"/>
+          <w:sz w:val="24"/>
+          <w:lang w:val="es-EC" w:eastAsia="es-EC"/>
+        </w:rPr>
+        <w:t xml:space="preserve"> (Tienda)</w:t>
+      </w:r>
+    </w:p>
+    <w:p>
+      <w:pPr>
+        <w:pStyle w:val="Prrafodelista"/>
+        <w:rPr>
+          <w:b/>
+          <w:bCs/>
+        </w:rPr>
+      </w:pPr>
+    </w:p>
+    <w:p>
+      <w:pPr>
+        <w:pStyle w:val="Prrafodelista"/>
+        <w:numPr>
+          <w:ilvl w:val="0"/>
+          <w:numId w:val="11"/>
+        </w:numPr>
+        <w:rPr>
+          <w:b/>
+          <w:bCs/>
+        </w:rPr>
+      </w:pPr>
+      <w:r>
+        <w:rPr>
+          <w:b/>
+          <w:bCs/>
+        </w:rPr>
+        <w:t>Ingresar Empleado</w:t>
+      </w:r>
+    </w:p>
+    <w:p>
+      <w:pPr>
+        <w:jc w:val="left"/>
+      </w:pPr>
+      <w:r>
+        <w:t xml:space="preserve">     </w:t>
+      </w:r>
+      <w:r>
+        <w:rPr>
+          <w:rFonts w:ascii="Times New Roman" w:hAnsi="Times New Roman"/>
+          <w:color w:val="auto"/>
+          <w:sz w:val="24"/>
+          <w:lang w:val="es-EC" w:eastAsia="es-EC"/>
+        </w:rPr>
+        <w:t>Π</w:t>
+      </w:r>
+      <w:r>
+        <w:t xml:space="preserve"> </w:t>
+      </w:r>
+      <w:proofErr w:type="spellStart"/>
+      <w:r>
+        <w:t>ID_</w:t>
+      </w:r>
+      <w:proofErr w:type="gramStart"/>
+      <w:r>
+        <w:t>empleado,cargo</w:t>
+      </w:r>
+      <w:proofErr w:type="gramEnd"/>
+      <w:r>
+        <w:t>,cedula,sexo,sueldo</w:t>
+      </w:r>
+      <w:proofErr w:type="spellEnd"/>
+      <w:r>
+        <w:t xml:space="preserve"> Empleado</w:t>
+      </w:r>
+      <w:r>
+        <w:rPr>
+          <w:rFonts w:ascii="Cambria Math" w:hAnsi="Cambria Math" w:cs="Cambria Math"/>
+        </w:rPr>
+        <w:t>⨝</w:t>
+      </w:r>
+      <w:r>
+        <w:t>(</w:t>
+      </w:r>
+      <w:proofErr w:type="spellStart"/>
+      <w:r>
+        <w:t>Empleado_Cargo</w:t>
+      </w:r>
+      <w:r>
+        <w:rPr>
+          <w:rFonts w:ascii="Cambria Math" w:hAnsi="Cambria Math" w:cs="Cambria Math"/>
+        </w:rPr>
+        <w:t>⨝</w:t>
+      </w:r>
+      <w:r>
+        <w:t>Sueldo_Cargo</w:t>
+      </w:r>
+      <w:proofErr w:type="spellEnd"/>
+      <w:r>
+        <w:t>))</w:t>
+      </w:r>
+    </w:p>
+    <w:p>
+      <w:pPr>
+        <w:pStyle w:val="Prrafodelista"/>
+        <w:numPr>
+          <w:ilvl w:val="0"/>
+          <w:numId w:val="11"/>
+        </w:numPr>
+        <w:rPr>
+          <w:b/>
+          <w:bCs/>
+        </w:rPr>
+      </w:pPr>
+      <w:r>
+        <w:rPr>
+          <w:b/>
+          <w:bCs/>
+        </w:rPr>
+        <w:t>Iniciar sesión</w:t>
+      </w:r>
+    </w:p>
+    <w:p>
+      <w:pPr>
+        <w:pStyle w:val="Prrafodelista"/>
+        <w:rPr>
+          <w:b/>
+          <w:bCs/>
+        </w:rPr>
+      </w:pPr>
+      <w:r>
+        <w:rPr>
+          <w:rFonts w:ascii="Times New Roman" w:hAnsi="Times New Roman"/>
+          <w:color w:val="auto"/>
+          <w:sz w:val="24"/>
+          <w:lang w:val="es-EC" w:eastAsia="es-EC"/>
+        </w:rPr>
+        <w:t>Π</w:t>
+      </w:r>
+      <w:r>
+        <w:rPr>
+          <w:rFonts w:ascii="Times New Roman" w:hAnsi="Times New Roman"/>
+          <w:color w:val="auto"/>
+          <w:sz w:val="24"/>
+          <w:lang w:val="es-EC" w:eastAsia="es-EC"/>
+        </w:rPr>
+        <w:t xml:space="preserve"> cedula, nombres, apellidos, </w:t>
+      </w:r>
+      <w:proofErr w:type="spellStart"/>
+      <w:r>
+        <w:rPr>
+          <w:rFonts w:ascii="Times New Roman" w:hAnsi="Times New Roman"/>
+          <w:color w:val="auto"/>
+          <w:sz w:val="24"/>
+          <w:lang w:val="es-EC" w:eastAsia="es-EC"/>
+        </w:rPr>
+        <w:t>correo_electronico</w:t>
+      </w:r>
+      <w:proofErr w:type="spellEnd"/>
+      <w:r>
+        <w:rPr>
+          <w:rFonts w:ascii="Times New Roman" w:hAnsi="Times New Roman"/>
+          <w:color w:val="auto"/>
+          <w:sz w:val="24"/>
+          <w:lang w:val="es-EC" w:eastAsia="es-EC"/>
+        </w:rPr>
+        <w:t xml:space="preserve">, </w:t>
+      </w:r>
+      <w:proofErr w:type="spellStart"/>
+      <w:r>
+        <w:rPr>
+          <w:rFonts w:ascii="Times New Roman" w:hAnsi="Times New Roman"/>
+          <w:color w:val="auto"/>
+          <w:sz w:val="24"/>
+          <w:lang w:val="es-EC" w:eastAsia="es-EC"/>
+        </w:rPr>
+        <w:t>dirección_domicialiaria</w:t>
+      </w:r>
+      <w:proofErr w:type="spellEnd"/>
+      <w:r>
+        <w:rPr>
+          <w:rFonts w:ascii="Times New Roman" w:hAnsi="Times New Roman"/>
+          <w:color w:val="auto"/>
+          <w:sz w:val="24"/>
+          <w:lang w:val="es-EC" w:eastAsia="es-EC"/>
+        </w:rPr>
+        <w:t xml:space="preserve">, teléfono, </w:t>
+      </w:r>
+      <w:proofErr w:type="spellStart"/>
+      <w:r>
+        <w:rPr>
+          <w:rFonts w:ascii="Times New Roman" w:hAnsi="Times New Roman"/>
+          <w:color w:val="auto"/>
+          <w:sz w:val="24"/>
+          <w:lang w:val="es-EC" w:eastAsia="es-EC"/>
+        </w:rPr>
+        <w:t>fecha_nacimiento</w:t>
+      </w:r>
+      <w:proofErr w:type="spellEnd"/>
+      <w:r>
+        <w:rPr>
+          <w:rFonts w:ascii="Times New Roman" w:hAnsi="Times New Roman"/>
+          <w:color w:val="auto"/>
+          <w:sz w:val="24"/>
+          <w:lang w:val="es-EC" w:eastAsia="es-EC"/>
+        </w:rPr>
+        <w:t xml:space="preserve">, </w:t>
+      </w:r>
+      <w:proofErr w:type="spellStart"/>
+      <w:r>
+        <w:rPr>
+          <w:rFonts w:ascii="Times New Roman" w:hAnsi="Times New Roman"/>
+          <w:color w:val="auto"/>
+          <w:sz w:val="24"/>
+          <w:lang w:val="es-EC" w:eastAsia="es-EC"/>
+        </w:rPr>
+        <w:t>estado_civil</w:t>
+      </w:r>
+      <w:proofErr w:type="spellEnd"/>
+      <w:r>
+        <w:rPr>
+          <w:rFonts w:ascii="Times New Roman" w:hAnsi="Times New Roman"/>
+          <w:color w:val="auto"/>
+          <w:sz w:val="24"/>
+          <w:lang w:val="es-EC" w:eastAsia="es-EC"/>
+        </w:rPr>
+        <w:t>, ocupación, sexo (Usuario</w:t>
+      </w:r>
+      <w:r>
+        <w:rPr>
+          <w:rFonts w:ascii="Cambria Math" w:hAnsi="Cambria Math" w:cs="Cambria Math"/>
+        </w:rPr>
+        <w:t>⨝</w:t>
+      </w:r>
+      <w:r>
+        <w:rPr>
+          <w:rFonts w:ascii="Cambria Math" w:hAnsi="Cambria Math" w:cs="Cambria Math"/>
+        </w:rPr>
+        <w:t xml:space="preserve"> Direccion_domicialiria)</w:t>
+      </w:r>
+    </w:p>
+    <w:p>
+      <w:pPr>
+        <w:pStyle w:val="Prrafodelista"/>
+        <w:numPr>
+          <w:ilvl w:val="0"/>
+          <w:numId w:val="11"/>
+        </w:numPr>
+        <w:rPr>
+          <w:b/>
+          <w:bCs/>
+        </w:rPr>
+      </w:pPr>
+      <w:r>
+        <w:rPr>
+          <w:b/>
+          <w:bCs/>
+        </w:rPr>
+        <w:t>Nombre del usuario que han realizado visitas mayores a 10 minutos</w:t>
+      </w:r>
+    </w:p>
+    <w:p>
+      <w:pPr>
+        <w:ind w:left="720"/>
+      </w:pPr>
+      <w:r>
+        <w:t>Π</w:t>
+      </w:r>
+      <w:r>
+        <w:t xml:space="preserve"> </w:t>
+      </w:r>
+      <w:r>
+        <w:t>nombres (σ</w:t>
+      </w:r>
+      <w:r>
+        <w:t xml:space="preserve"> </w:t>
+      </w:r>
+      <w:proofErr w:type="spellStart"/>
+      <w:r>
+        <w:t>tiempo_duracion</w:t>
+      </w:r>
+      <w:proofErr w:type="spellEnd"/>
+      <w:r>
+        <w:t>=00:10:00 (</w:t>
+      </w:r>
+      <w:proofErr w:type="spellStart"/>
+      <w:r>
+        <w:t>Usuario</w:t>
+      </w:r>
+      <w:r>
+        <w:rPr>
+          <w:rFonts w:ascii="Cambria Math" w:hAnsi="Cambria Math" w:cs="Cambria Math"/>
+        </w:rPr>
+        <w:t>⨝</w:t>
+      </w:r>
+      <w:r>
+        <w:t>Visita</w:t>
+      </w:r>
+      <w:proofErr w:type="spellEnd"/>
+      <w:r>
+        <w:t>))</w:t>
+      </w:r>
+    </w:p>
+    <w:p>
+      <w:pPr>
+        <w:pStyle w:val="Prrafodelista"/>
+        <w:rPr>
+          <w:b/>
+          <w:bCs/>
+        </w:rPr>
+      </w:pPr>
+    </w:p>
+    <w:p>
+      <w:pPr>
+        <w:pStyle w:val="Prrafodelista"/>
+        <w:numPr>
+          <w:ilvl w:val="0"/>
+          <w:numId w:val="11"/>
+        </w:numPr>
+        <w:rPr>
+          <w:b/>
+          <w:bCs/>
+        </w:rPr>
+      </w:pPr>
+      <w:r>
+        <w:rPr>
+          <w:b/>
+          <w:bCs/>
+        </w:rPr>
+        <w:t>Nombres de tienda que se encuentran en el primer piso</w:t>
+      </w:r>
+    </w:p>
+    <w:p>
+      <w:pPr>
+        <w:ind w:firstLine="708"/>
+      </w:pPr>
+      <w:r>
+        <w:t>Π</w:t>
+      </w:r>
+      <w:r>
+        <w:t xml:space="preserve"> </w:t>
+      </w:r>
+      <w:proofErr w:type="gramStart"/>
+      <w:r>
+        <w:t>nombre(</w:t>
+      </w:r>
+      <w:proofErr w:type="gramEnd"/>
+      <w:r>
+        <w:t>σ</w:t>
+      </w:r>
+      <w:r>
+        <w:t xml:space="preserve"> </w:t>
+      </w:r>
+      <w:proofErr w:type="spellStart"/>
+      <w:r>
+        <w:t>numero_de_piso</w:t>
+      </w:r>
+      <w:proofErr w:type="spellEnd"/>
+      <w:r>
+        <w:t xml:space="preserve"> = 1(Tienda))</w:t>
+      </w:r>
+    </w:p>
+    <w:p>
+      <w:pPr>
+        <w:ind w:firstLine="708"/>
+      </w:pPr>
+    </w:p>
+    <w:p>
+      <w:pPr>
+        <w:pStyle w:val="Prrafodelista"/>
+        <w:numPr>
+          <w:ilvl w:val="0"/>
+          <w:numId w:val="11"/>
+        </w:numPr>
+        <w:jc w:val="left"/>
+        <w:rPr>
+          <w:rFonts w:ascii="Times New Roman" w:hAnsi="Times New Roman"/>
+          <w:b/>
+          <w:bCs/>
+          <w:color w:val="auto"/>
+          <w:sz w:val="24"/>
+          <w:lang w:val="es-EC" w:eastAsia="es-EC"/>
+        </w:rPr>
+      </w:pPr>
+      <w:r>
+        <w:rPr>
+          <w:rFonts w:ascii="Segoe UI" w:hAnsi="Segoe UI" w:cs="Segoe UI"/>
+          <w:b/>
+          <w:bCs/>
+          <w:color w:val="auto"/>
+          <w:sz w:val="21"/>
+          <w:szCs w:val="21"/>
+          <w:lang w:val="es-EC" w:eastAsia="es-EC"/>
+        </w:rPr>
+        <w:t xml:space="preserve">El tipo de tiendas que tienen un aforo permitido menor a 50 </w:t>
+      </w:r>
+    </w:p>
+    <w:p>
+      <w:pPr>
+        <w:pStyle w:val="Prrafodelista"/>
+        <w:jc w:val="left"/>
+        <w:rPr>
+          <w:rFonts w:ascii="Times New Roman" w:hAnsi="Times New Roman"/>
+          <w:color w:val="auto"/>
+          <w:sz w:val="24"/>
+          <w:lang w:val="es-EC" w:eastAsia="es-EC"/>
+        </w:rPr>
+      </w:pPr>
+      <w:r>
+        <w:rPr>
+          <w:rFonts w:ascii="Times New Roman" w:hAnsi="Times New Roman"/>
+          <w:color w:val="auto"/>
+          <w:sz w:val="24"/>
+          <w:lang w:val="es-EC" w:eastAsia="es-EC"/>
+        </w:rPr>
+        <w:t>Π</w:t>
+      </w:r>
+      <w:r>
+        <w:rPr>
+          <w:rFonts w:ascii="Times New Roman" w:hAnsi="Times New Roman"/>
+          <w:color w:val="auto"/>
+          <w:sz w:val="24"/>
+          <w:lang w:val="es-EC" w:eastAsia="es-EC"/>
+        </w:rPr>
+        <w:t xml:space="preserve"> </w:t>
+      </w:r>
+      <w:r>
+        <w:rPr>
+          <w:rFonts w:ascii="Times New Roman" w:hAnsi="Times New Roman"/>
+          <w:color w:val="auto"/>
+          <w:sz w:val="24"/>
+          <w:lang w:val="es-EC" w:eastAsia="es-EC"/>
+        </w:rPr>
+        <w:t>tipo (σ</w:t>
+      </w:r>
+      <w:r>
+        <w:rPr>
+          <w:rFonts w:ascii="Times New Roman" w:hAnsi="Times New Roman"/>
+          <w:color w:val="auto"/>
+          <w:sz w:val="24"/>
+          <w:lang w:val="es-EC" w:eastAsia="es-EC"/>
+        </w:rPr>
+        <w:t xml:space="preserve"> </w:t>
+      </w:r>
+      <w:proofErr w:type="spellStart"/>
+      <w:r>
+        <w:rPr>
+          <w:rFonts w:ascii="Times New Roman" w:hAnsi="Times New Roman"/>
+          <w:color w:val="auto"/>
+          <w:sz w:val="24"/>
+          <w:lang w:val="es-EC" w:eastAsia="es-EC"/>
+        </w:rPr>
+        <w:t>aforo_permitido</w:t>
+      </w:r>
+      <w:proofErr w:type="spellEnd"/>
+      <w:r>
+        <w:rPr>
+          <w:rFonts w:ascii="Times New Roman" w:hAnsi="Times New Roman"/>
+          <w:color w:val="auto"/>
+          <w:sz w:val="24"/>
+          <w:lang w:val="es-EC" w:eastAsia="es-EC"/>
+        </w:rPr>
+        <w:t>&lt;50 (</w:t>
+      </w:r>
+      <w:proofErr w:type="spellStart"/>
+      <w:r>
+        <w:rPr>
+          <w:rFonts w:ascii="Times New Roman" w:hAnsi="Times New Roman"/>
+          <w:color w:val="auto"/>
+          <w:sz w:val="24"/>
+          <w:lang w:val="es-EC" w:eastAsia="es-EC"/>
+        </w:rPr>
+        <w:t>Tienda</w:t>
+      </w:r>
+      <w:r>
+        <w:rPr>
+          <w:rFonts w:ascii="Cambria Math" w:hAnsi="Cambria Math" w:cs="Cambria Math"/>
+          <w:color w:val="auto"/>
+          <w:sz w:val="24"/>
+          <w:lang w:val="es-EC" w:eastAsia="es-EC"/>
+        </w:rPr>
+        <w:t>⨝</w:t>
+      </w:r>
+      <w:r>
+        <w:rPr>
+          <w:rFonts w:ascii="Times New Roman" w:hAnsi="Times New Roman"/>
+          <w:color w:val="auto"/>
+          <w:sz w:val="24"/>
+          <w:lang w:val="es-EC" w:eastAsia="es-EC"/>
+        </w:rPr>
+        <w:t>Aforo</w:t>
+      </w:r>
+      <w:proofErr w:type="spellEnd"/>
+      <w:r>
+        <w:rPr>
+          <w:rFonts w:ascii="Times New Roman" w:hAnsi="Times New Roman"/>
+          <w:color w:val="auto"/>
+          <w:sz w:val="24"/>
+          <w:lang w:val="es-EC" w:eastAsia="es-EC"/>
+        </w:rPr>
+        <w:t>))</w:t>
+      </w:r>
+    </w:p>
+    <w:p>
+      <w:pPr>
+        <w:pStyle w:val="Prrafodelista"/>
+        <w:jc w:val="left"/>
+        <w:rPr>
+          <w:rFonts w:ascii="Times New Roman" w:hAnsi="Times New Roman"/>
+          <w:color w:val="auto"/>
+          <w:sz w:val="24"/>
+          <w:lang w:val="es-EC" w:eastAsia="es-EC"/>
+        </w:rPr>
+      </w:pPr>
+    </w:p>
+    <w:p>
+      <w:pPr>
+        <w:pStyle w:val="Prrafodelista"/>
+        <w:numPr>
+          <w:ilvl w:val="0"/>
+          <w:numId w:val="11"/>
+        </w:numPr>
+        <w:jc w:val="left"/>
+        <w:rPr>
+          <w:rFonts w:ascii="Times New Roman" w:hAnsi="Times New Roman"/>
+          <w:b/>
+          <w:bCs/>
+          <w:color w:val="auto"/>
+          <w:sz w:val="24"/>
+          <w:lang w:val="es-EC" w:eastAsia="es-EC"/>
+        </w:rPr>
+      </w:pPr>
+      <w:r>
+        <w:rPr>
+          <w:rFonts w:ascii="Segoe UI" w:hAnsi="Segoe UI" w:cs="Segoe UI"/>
+          <w:b/>
+          <w:bCs/>
+          <w:color w:val="auto"/>
+          <w:sz w:val="21"/>
+          <w:szCs w:val="21"/>
+          <w:lang w:val="es-EC" w:eastAsia="es-EC"/>
+        </w:rPr>
+        <w:t xml:space="preserve">Nombres de los empleados que trabajan en una tienda tipo restaurante </w:t>
+      </w:r>
+    </w:p>
+    <w:p>
+      <w:pPr>
+        <w:pStyle w:val="Prrafodelista"/>
+        <w:rPr>
+          <w:rFonts w:ascii="Times New Roman" w:hAnsi="Times New Roman"/>
+          <w:color w:val="auto"/>
+          <w:sz w:val="24"/>
+          <w:lang w:val="es-EC" w:eastAsia="es-EC"/>
+        </w:rPr>
+      </w:pPr>
+      <w:r>
+        <w:rPr>
+          <w:rFonts w:ascii="Times New Roman" w:hAnsi="Times New Roman"/>
+          <w:color w:val="auto"/>
+          <w:sz w:val="24"/>
+          <w:lang w:val="es-EC" w:eastAsia="es-EC"/>
+        </w:rPr>
+        <w:t>Π</w:t>
+      </w:r>
+      <w:r>
+        <w:rPr>
+          <w:rFonts w:ascii="Times New Roman" w:hAnsi="Times New Roman"/>
+          <w:color w:val="auto"/>
+          <w:sz w:val="24"/>
+          <w:lang w:val="es-EC" w:eastAsia="es-EC"/>
+        </w:rPr>
+        <w:t xml:space="preserve"> </w:t>
+      </w:r>
+      <w:proofErr w:type="gramStart"/>
+      <w:r>
+        <w:rPr>
+          <w:rFonts w:ascii="Times New Roman" w:hAnsi="Times New Roman"/>
+          <w:color w:val="auto"/>
+          <w:sz w:val="24"/>
+          <w:lang w:val="es-EC" w:eastAsia="es-EC"/>
+        </w:rPr>
+        <w:t>nombres(</w:t>
+      </w:r>
+      <w:proofErr w:type="gramEnd"/>
+      <w:r>
+        <w:rPr>
+          <w:rFonts w:ascii="Times New Roman" w:hAnsi="Times New Roman"/>
+          <w:color w:val="auto"/>
+          <w:sz w:val="24"/>
+          <w:lang w:val="es-EC" w:eastAsia="es-EC"/>
+        </w:rPr>
+        <w:t>σ</w:t>
+      </w:r>
+      <w:r>
+        <w:rPr>
+          <w:rFonts w:ascii="Times New Roman" w:hAnsi="Times New Roman"/>
+          <w:color w:val="auto"/>
+          <w:sz w:val="24"/>
+          <w:lang w:val="es-EC" w:eastAsia="es-EC"/>
+        </w:rPr>
+        <w:t xml:space="preserve"> </w:t>
+      </w:r>
+      <w:r>
+        <w:rPr>
+          <w:rFonts w:ascii="Times New Roman" w:hAnsi="Times New Roman"/>
+          <w:color w:val="auto"/>
+          <w:sz w:val="24"/>
+          <w:lang w:val="es-EC" w:eastAsia="es-EC"/>
+        </w:rPr>
+        <w:t>tipo='restaurante' (</w:t>
+      </w:r>
+      <w:proofErr w:type="spellStart"/>
+      <w:r>
+        <w:rPr>
+          <w:rFonts w:ascii="Times New Roman" w:hAnsi="Times New Roman"/>
+          <w:color w:val="auto"/>
+          <w:sz w:val="24"/>
+          <w:lang w:val="es-EC" w:eastAsia="es-EC"/>
+        </w:rPr>
+        <w:t>Empleado</w:t>
+      </w:r>
+      <w:r>
+        <w:rPr>
+          <w:rFonts w:ascii="Cambria Math" w:hAnsi="Cambria Math" w:cs="Cambria Math"/>
+          <w:color w:val="auto"/>
+          <w:sz w:val="24"/>
+          <w:lang w:val="es-EC" w:eastAsia="es-EC"/>
+        </w:rPr>
+        <w:t>⨝</w:t>
+      </w:r>
+      <w:r>
+        <w:rPr>
+          <w:rFonts w:ascii="Times New Roman" w:hAnsi="Times New Roman"/>
+          <w:color w:val="auto"/>
+          <w:sz w:val="24"/>
+          <w:lang w:val="es-EC" w:eastAsia="es-EC"/>
+        </w:rPr>
+        <w:t>Tienda</w:t>
+      </w:r>
+      <w:proofErr w:type="spellEnd"/>
+      <w:r>
+        <w:rPr>
+          <w:rFonts w:ascii="Times New Roman" w:hAnsi="Times New Roman"/>
+          <w:color w:val="auto"/>
+          <w:sz w:val="24"/>
+          <w:lang w:val="es-EC" w:eastAsia="es-EC"/>
+        </w:rPr>
+        <w:t>))</w:t>
+      </w:r>
+    </w:p>
+    <w:p>
+      <w:pPr>
+        <w:pStyle w:val="Prrafodelista"/>
+        <w:jc w:val="left"/>
+        <w:rPr>
+          <w:rFonts w:ascii="Times New Roman" w:hAnsi="Times New Roman"/>
+          <w:b/>
+          <w:bCs/>
+          <w:color w:val="auto"/>
+          <w:sz w:val="24"/>
+          <w:lang w:val="es-EC" w:eastAsia="es-EC"/>
+        </w:rPr>
+      </w:pPr>
+    </w:p>
+    <w:p>
+      <w:pPr>
+        <w:pStyle w:val="Prrafodelista"/>
+        <w:numPr>
+          <w:ilvl w:val="0"/>
+          <w:numId w:val="11"/>
+        </w:numPr>
+        <w:rPr>
+          <w:b/>
+          <w:bCs/>
+        </w:rPr>
+      </w:pPr>
+      <w:r>
+        <w:rPr>
+          <w:rFonts w:ascii="Segoe UI" w:hAnsi="Segoe UI" w:cs="Segoe UI"/>
+          <w:b/>
+          <w:bCs/>
+          <w:color w:val="auto"/>
+          <w:sz w:val="21"/>
+          <w:szCs w:val="21"/>
+          <w:lang w:val="es-EC" w:eastAsia="es-EC"/>
+        </w:rPr>
+        <w:t xml:space="preserve">La ocupación </w:t>
+      </w:r>
+      <w:r>
+        <w:rPr>
+          <w:rFonts w:ascii="Segoe UI" w:hAnsi="Segoe UI" w:cs="Segoe UI"/>
+          <w:b/>
+          <w:bCs/>
+          <w:color w:val="auto"/>
+          <w:sz w:val="21"/>
+          <w:szCs w:val="21"/>
+          <w:lang w:val="es-EC" w:eastAsia="es-EC"/>
+        </w:rPr>
+        <w:t>de los usuarios</w:t>
+      </w:r>
+      <w:r>
+        <w:rPr>
+          <w:rFonts w:ascii="Segoe UI" w:hAnsi="Segoe UI" w:cs="Segoe UI"/>
+          <w:b/>
+          <w:bCs/>
+          <w:color w:val="auto"/>
+          <w:sz w:val="21"/>
+          <w:szCs w:val="21"/>
+          <w:lang w:val="es-EC" w:eastAsia="es-EC"/>
+        </w:rPr>
+        <w:t xml:space="preserve"> que han visitado una tienda en el piso 2</w:t>
+      </w:r>
+    </w:p>
+    <w:p>
+      <w:pPr>
+        <w:pStyle w:val="Prrafodelista"/>
+      </w:pPr>
+      <w:r>
+        <w:t>π</w:t>
+      </w:r>
+      <w:proofErr w:type="spellStart"/>
+      <w:r>
+        <w:t>ocupacion</w:t>
+      </w:r>
+      <w:proofErr w:type="spellEnd"/>
+      <w:r>
+        <w:t xml:space="preserve"> (</w:t>
+      </w:r>
+      <w:proofErr w:type="spellStart"/>
+      <w:r>
+        <w:t>σnumero_de_piso</w:t>
+      </w:r>
+      <w:proofErr w:type="spellEnd"/>
+      <w:r>
+        <w:t>=2 ((</w:t>
+      </w:r>
+      <w:proofErr w:type="spellStart"/>
+      <w:r>
+        <w:t>Visita</w:t>
+      </w:r>
+      <w:r>
+        <w:rPr>
+          <w:rFonts w:ascii="Cambria Math" w:hAnsi="Cambria Math" w:cs="Cambria Math"/>
+        </w:rPr>
+        <w:t>⨝</w:t>
+      </w:r>
+      <w:proofErr w:type="gramStart"/>
+      <w:r>
+        <w:t>Tienda</w:t>
+      </w:r>
+      <w:proofErr w:type="spellEnd"/>
+      <w:r>
+        <w:t>)</w:t>
+      </w:r>
+      <w:r>
+        <w:rPr>
+          <w:rFonts w:ascii="Cambria Math" w:hAnsi="Cambria Math" w:cs="Cambria Math"/>
+        </w:rPr>
+        <w:t>⨝</w:t>
+      </w:r>
+      <w:proofErr w:type="gramEnd"/>
+      <w:r>
+        <w:t>Usuario)))</w:t>
+      </w:r>
+    </w:p>
+    <w:p>
+      <w:pPr>
+        <w:pStyle w:val="Prrafodelista"/>
+      </w:pPr>
+    </w:p>
+    <w:p>
+      <w:pPr>
+        <w:pStyle w:val="Prrafodelista"/>
+        <w:numPr>
+          <w:ilvl w:val="0"/>
+          <w:numId w:val="11"/>
+        </w:numPr>
+        <w:rPr>
+          <w:b/>
+          <w:bCs/>
+        </w:rPr>
+      </w:pPr>
+      <w:r>
+        <w:rPr>
+          <w:b/>
+          <w:bCs/>
+        </w:rPr>
+        <w:t>La cantidad de</w:t>
+      </w:r>
+      <w:r>
+        <w:rPr>
+          <w:b/>
+          <w:bCs/>
+        </w:rPr>
+        <w:t xml:space="preserve"> empleados</w:t>
+      </w:r>
+      <w:r>
+        <w:rPr>
+          <w:b/>
+          <w:bCs/>
+        </w:rPr>
+        <w:t xml:space="preserve"> que</w:t>
+      </w:r>
+      <w:r>
+        <w:rPr>
+          <w:b/>
+          <w:bCs/>
+        </w:rPr>
+        <w:t xml:space="preserve"> hay por tienda</w:t>
+      </w:r>
+    </w:p>
+    <w:p>
+      <w:pPr>
+        <w:ind w:left="708"/>
+        <w:rPr>
+          <w:lang w:val="es-EC"/>
+        </w:rPr>
+      </w:pPr>
+      <w:r>
+        <w:rPr>
+          <w:lang w:val="es-EC"/>
+        </w:rPr>
+        <w:t xml:space="preserve">γ </w:t>
+      </w:r>
+      <w:proofErr w:type="spellStart"/>
+      <w:r>
+        <w:rPr>
+          <w:lang w:val="es-EC"/>
+        </w:rPr>
+        <w:t>id_</w:t>
+      </w:r>
+      <w:proofErr w:type="gramStart"/>
+      <w:r>
+        <w:rPr>
+          <w:lang w:val="es-EC"/>
+        </w:rPr>
+        <w:t>tienda;count</w:t>
+      </w:r>
+      <w:proofErr w:type="spellEnd"/>
+      <w:proofErr w:type="gramEnd"/>
+      <w:r>
+        <w:rPr>
+          <w:lang w:val="es-EC"/>
+        </w:rPr>
+        <w:t>(</w:t>
+      </w:r>
+      <w:proofErr w:type="spellStart"/>
+      <w:r>
+        <w:rPr>
+          <w:lang w:val="es-EC"/>
+        </w:rPr>
+        <w:t>id_empleado</w:t>
+      </w:r>
+      <w:proofErr w:type="spellEnd"/>
+      <w:r>
+        <w:rPr>
+          <w:lang w:val="es-EC"/>
+        </w:rPr>
+        <w:t>)→</w:t>
+      </w:r>
+      <w:proofErr w:type="spellStart"/>
+      <w:r>
+        <w:rPr>
+          <w:lang w:val="es-EC"/>
+        </w:rPr>
+        <w:t>cantidad_empleados</w:t>
+      </w:r>
+      <w:proofErr w:type="spellEnd"/>
+      <w:r>
+        <w:rPr>
+          <w:lang w:val="es-EC"/>
+        </w:rPr>
+        <w:t xml:space="preserve"> (</w:t>
+      </w:r>
+      <w:r>
+        <w:rPr>
+          <w:lang w:val="es-EC"/>
+        </w:rPr>
+        <w:t>Empleado)</w:t>
+      </w:r>
+    </w:p>
     <w:p/>
     <w:p/>
     <w:p/>
@@ -13610,6 +14322,40 @@
     <w:p/>
     <w:p/>
     <w:p/>
+    <w:p/>
+    <w:p/>
+    <w:p/>
+    <w:p/>
+    <w:p/>
+    <w:p/>
+    <w:p/>
+    <w:p/>
+    <w:p/>
+    <w:p/>
+    <w:p/>
+    <w:p/>
+    <w:p/>
+    <w:p/>
+    <w:p/>
+    <w:p/>
+    <w:p/>
+    <w:p/>
+    <w:p/>
+    <w:p/>
+    <w:p/>
+    <w:p/>
+    <w:p/>
+    <w:p/>
+    <w:p/>
+    <w:p/>
+    <w:p/>
+    <w:p/>
+    <w:p/>
+    <w:p/>
+    <w:p/>
+    <w:p/>
+    <w:p/>
+    <w:p/>
     <w:p>
       <w:pPr>
         <w:rPr>
@@ -13634,40 +14380,20 @@
       <w:r>
         <w:rPr>
           <w:rFonts w:cs="Tahoma"/>
-          <w:b/>
-          <w:bCs/>
-          <w:sz w:val="22"/>
-          <w:szCs w:val="28"/>
-        </w:rPr>
-        <w:t>Evidencia:</w:t>
-      </w:r>
-    </w:p>
-    <w:p>
-      <w:pPr>
-        <w:rPr>
-          <w:rFonts w:cs="Tahoma"/>
-          <w:b/>
-          <w:bCs/>
-          <w:sz w:val="22"/>
-          <w:szCs w:val="28"/>
-        </w:rPr>
-      </w:pPr>
-    </w:p>
-    <w:p>
-      <w:pPr>
-        <w:rPr>
-          <w:rFonts w:cs="Tahoma"/>
-        </w:rPr>
-      </w:pPr>
-      <w:r>
-        <w:rPr>
-          <w:rFonts w:cs="Tahoma"/>
         </w:rPr>
         <w:drawing>
-          <wp:inline distT="0" distB="0" distL="0" distR="0" wp14:anchorId="3E72CEC2" wp14:editId="4D6074E9">
-            <wp:extent cx="5917041" cy="3326822"/>
-            <wp:effectExtent l="0" t="0" r="7620" b="6985"/>
-            <wp:docPr id="9" name="Imagen 9"/>
+          <wp:anchor distT="0" distB="0" distL="114300" distR="114300" simplePos="0" relativeHeight="251661312" behindDoc="0" locked="0" layoutInCell="1" allowOverlap="1" wp14:anchorId="144C9BDA" wp14:editId="41BCCA6D">
+            <wp:simplePos x="0" y="0"/>
+            <wp:positionH relativeFrom="column">
+              <wp:posOffset>-952500</wp:posOffset>
+            </wp:positionH>
+            <wp:positionV relativeFrom="paragraph">
+              <wp:posOffset>268605</wp:posOffset>
+            </wp:positionV>
+            <wp:extent cx="7081354" cy="3981450"/>
+            <wp:effectExtent l="0" t="0" r="5715" b="0"/>
+            <wp:wrapNone/>
+            <wp:docPr id="1" name="Imagen 1"/>
             <wp:cNvGraphicFramePr>
               <a:graphicFrameLocks xmlns:a="http://schemas.openxmlformats.org/drawingml/2006/main" noChangeAspect="1"/>
             </wp:cNvGraphicFramePr>
@@ -13679,7 +14405,13 @@
                     <pic:cNvPicPr/>
                   </pic:nvPicPr>
                   <pic:blipFill>
-                    <a:blip r:embed="rId13"/>
+                    <a:blip r:embed="rId13">
+                      <a:extLst>
+                        <a:ext uri="{28A0092B-C50C-407E-A947-70E740481C1C}">
+                          <a14:useLocalDpi xmlns:a14="http://schemas.microsoft.com/office/drawing/2010/main" val="0"/>
+                        </a:ext>
+                      </a:extLst>
+                    </a:blip>
                     <a:stretch>
                       <a:fillRect/>
                     </a:stretch>
@@ -13687,7 +14419,7 @@
                   <pic:spPr>
                     <a:xfrm>
                       <a:off x="0" y="0"/>
-                      <a:ext cx="5925627" cy="3331650"/>
+                      <a:ext cx="7087732" cy="3985036"/>
                     </a:xfrm>
                     <a:prstGeom prst="rect">
                       <a:avLst/>
@@ -13696,9 +14428,43 @@
                 </pic:pic>
               </a:graphicData>
             </a:graphic>
-          </wp:inline>
+            <wp14:sizeRelH relativeFrom="margin">
+              <wp14:pctWidth>0</wp14:pctWidth>
+            </wp14:sizeRelH>
+            <wp14:sizeRelV relativeFrom="margin">
+              <wp14:pctHeight>0</wp14:pctHeight>
+            </wp14:sizeRelV>
+          </wp:anchor>
         </w:drawing>
       </w:r>
+      <w:r>
+        <w:rPr>
+          <w:rFonts w:cs="Tahoma"/>
+          <w:b/>
+          <w:bCs/>
+          <w:sz w:val="22"/>
+          <w:szCs w:val="28"/>
+        </w:rPr>
+        <w:t>Evidencia:</w:t>
+      </w:r>
+    </w:p>
+    <w:p>
+      <w:pPr>
+        <w:rPr>
+          <w:rFonts w:cs="Tahoma"/>
+          <w:b/>
+          <w:bCs/>
+          <w:sz w:val="22"/>
+          <w:szCs w:val="28"/>
+        </w:rPr>
+      </w:pPr>
+    </w:p>
+    <w:p>
+      <w:pPr>
+        <w:rPr>
+          <w:rFonts w:cs="Tahoma"/>
+        </w:rPr>
+      </w:pPr>
     </w:p>
     <w:p>
       <w:pPr>
@@ -14818,6 +15584,92 @@
     </w:lvl>
   </w:abstractNum>
   <w:abstractNum w:abstractNumId="3" w15:restartNumberingAfterBreak="0">
+    <w:nsid w:val="1E943F99"/>
+    <w:multiLevelType w:val="hybridMultilevel"/>
+    <w:tmpl w:val="05668F60"/>
+    <w:lvl w:ilvl="0" w:tplc="300A000F">
+      <w:start w:val="1"/>
+      <w:numFmt w:val="decimal"/>
+      <w:lvlText w:val="%1."/>
+      <w:lvlJc w:val="left"/>
+      <w:pPr>
+        <w:ind w:left="720" w:hanging="360"/>
+      </w:pPr>
+    </w:lvl>
+    <w:lvl w:ilvl="1" w:tplc="300A0019" w:tentative="1">
+      <w:start w:val="1"/>
+      <w:numFmt w:val="lowerLetter"/>
+      <w:lvlText w:val="%2."/>
+      <w:lvlJc w:val="left"/>
+      <w:pPr>
+        <w:ind w:left="1440" w:hanging="360"/>
+      </w:pPr>
+    </w:lvl>
+    <w:lvl w:ilvl="2" w:tplc="300A001B" w:tentative="1">
+      <w:start w:val="1"/>
+      <w:numFmt w:val="lowerRoman"/>
+      <w:lvlText w:val="%3."/>
+      <w:lvlJc w:val="right"/>
+      <w:pPr>
+        <w:ind w:left="2160" w:hanging="180"/>
+      </w:pPr>
+    </w:lvl>
+    <w:lvl w:ilvl="3" w:tplc="300A000F" w:tentative="1">
+      <w:start w:val="1"/>
+      <w:numFmt w:val="decimal"/>
+      <w:lvlText w:val="%4."/>
+      <w:lvlJc w:val="left"/>
+      <w:pPr>
+        <w:ind w:left="2880" w:hanging="360"/>
+      </w:pPr>
+    </w:lvl>
+    <w:lvl w:ilvl="4" w:tplc="300A0019" w:tentative="1">
+      <w:start w:val="1"/>
+      <w:numFmt w:val="lowerLetter"/>
+      <w:lvlText w:val="%5."/>
+      <w:lvlJc w:val="left"/>
+      <w:pPr>
+        <w:ind w:left="3600" w:hanging="360"/>
+      </w:pPr>
+    </w:lvl>
+    <w:lvl w:ilvl="5" w:tplc="300A001B" w:tentative="1">
+      <w:start w:val="1"/>
+      <w:numFmt w:val="lowerRoman"/>
+      <w:lvlText w:val="%6."/>
+      <w:lvlJc w:val="right"/>
+      <w:pPr>
+        <w:ind w:left="4320" w:hanging="180"/>
+      </w:pPr>
+    </w:lvl>
+    <w:lvl w:ilvl="6" w:tplc="300A000F" w:tentative="1">
+      <w:start w:val="1"/>
+      <w:numFmt w:val="decimal"/>
+      <w:lvlText w:val="%7."/>
+      <w:lvlJc w:val="left"/>
+      <w:pPr>
+        <w:ind w:left="5040" w:hanging="360"/>
+      </w:pPr>
+    </w:lvl>
+    <w:lvl w:ilvl="7" w:tplc="300A0019" w:tentative="1">
+      <w:start w:val="1"/>
+      <w:numFmt w:val="lowerLetter"/>
+      <w:lvlText w:val="%8."/>
+      <w:lvlJc w:val="left"/>
+      <w:pPr>
+        <w:ind w:left="5760" w:hanging="360"/>
+      </w:pPr>
+    </w:lvl>
+    <w:lvl w:ilvl="8" w:tplc="300A001B" w:tentative="1">
+      <w:start w:val="1"/>
+      <w:numFmt w:val="lowerRoman"/>
+      <w:lvlText w:val="%9."/>
+      <w:lvlJc w:val="right"/>
+      <w:pPr>
+        <w:ind w:left="6480" w:hanging="180"/>
+      </w:pPr>
+    </w:lvl>
+  </w:abstractNum>
+  <w:abstractNum w:abstractNumId="4" w15:restartNumberingAfterBreak="0">
     <w:nsid w:val="28E51904"/>
     <w:multiLevelType w:val="hybridMultilevel"/>
     <w:tmpl w:val="B6D6E554"/>
@@ -14957,7 +15809,7 @@
       </w:rPr>
     </w:lvl>
   </w:abstractNum>
-  <w:abstractNum w:abstractNumId="4" w15:restartNumberingAfterBreak="0">
+  <w:abstractNum w:abstractNumId="5" w15:restartNumberingAfterBreak="0">
     <w:nsid w:val="2A245C11"/>
     <w:multiLevelType w:val="multilevel"/>
     <w:tmpl w:val="86864C9C"/>
@@ -15106,7 +15958,7 @@
       </w:rPr>
     </w:lvl>
   </w:abstractNum>
-  <w:abstractNum w:abstractNumId="5" w15:restartNumberingAfterBreak="0">
+  <w:abstractNum w:abstractNumId="6" w15:restartNumberingAfterBreak="0">
     <w:nsid w:val="344E62CF"/>
     <w:multiLevelType w:val="hybridMultilevel"/>
     <w:tmpl w:val="0CF221D2"/>
@@ -15222,7 +16074,7 @@
       </w:pPr>
     </w:lvl>
   </w:abstractNum>
-  <w:abstractNum w:abstractNumId="6" w15:restartNumberingAfterBreak="0">
+  <w:abstractNum w:abstractNumId="7" w15:restartNumberingAfterBreak="0">
     <w:nsid w:val="3CBF2216"/>
     <w:multiLevelType w:val="hybridMultilevel"/>
     <w:tmpl w:val="B5784550"/>
@@ -15362,7 +16214,7 @@
       </w:rPr>
     </w:lvl>
   </w:abstractNum>
-  <w:abstractNum w:abstractNumId="7" w15:restartNumberingAfterBreak="0">
+  <w:abstractNum w:abstractNumId="8" w15:restartNumberingAfterBreak="0">
     <w:nsid w:val="5D2A5318"/>
     <w:multiLevelType w:val="hybridMultilevel"/>
     <w:tmpl w:val="F0D4BBCE"/>
@@ -15475,7 +16327,7 @@
       </w:rPr>
     </w:lvl>
   </w:abstractNum>
-  <w:abstractNum w:abstractNumId="8" w15:restartNumberingAfterBreak="0">
+  <w:abstractNum w:abstractNumId="9" w15:restartNumberingAfterBreak="0">
     <w:nsid w:val="5DE976A9"/>
     <w:multiLevelType w:val="hybridMultilevel"/>
     <w:tmpl w:val="150A8DD4"/>
@@ -15588,7 +16440,7 @@
       </w:rPr>
     </w:lvl>
   </w:abstractNum>
-  <w:abstractNum w:abstractNumId="9" w15:restartNumberingAfterBreak="0">
+  <w:abstractNum w:abstractNumId="10" w15:restartNumberingAfterBreak="0">
     <w:nsid w:val="6F5267F0"/>
     <w:multiLevelType w:val="hybridMultilevel"/>
     <w:tmpl w:val="6F266F4A"/>
@@ -15729,34 +16581,37 @@
     </w:lvl>
   </w:abstractNum>
   <w:num w:numId="1">
-    <w:abstractNumId w:val="6"/>
+    <w:abstractNumId w:val="7"/>
   </w:num>
   <w:num w:numId="2">
-    <w:abstractNumId w:val="5"/>
+    <w:abstractNumId w:val="6"/>
   </w:num>
   <w:num w:numId="3">
     <w:abstractNumId w:val="1"/>
   </w:num>
   <w:num w:numId="4">
-    <w:abstractNumId w:val="3"/>
+    <w:abstractNumId w:val="4"/>
   </w:num>
   <w:num w:numId="5">
-    <w:abstractNumId w:val="9"/>
+    <w:abstractNumId w:val="10"/>
   </w:num>
   <w:num w:numId="6">
     <w:abstractNumId w:val="0"/>
   </w:num>
   <w:num w:numId="7">
-    <w:abstractNumId w:val="7"/>
+    <w:abstractNumId w:val="8"/>
   </w:num>
   <w:num w:numId="8">
-    <w:abstractNumId w:val="8"/>
+    <w:abstractNumId w:val="9"/>
   </w:num>
   <w:num w:numId="9">
     <w:abstractNumId w:val="2"/>
   </w:num>
   <w:num w:numId="10">
-    <w:abstractNumId w:val="4"/>
+    <w:abstractNumId w:val="5"/>
+  </w:num>
+  <w:num w:numId="11">
+    <w:abstractNumId w:val="3"/>
   </w:num>
 </w:numbering>
 </file>
@@ -15790,6 +16645,7 @@
     <w:lsdException w:name="Subtitle" w:qFormat="1"/>
     <w:lsdException w:name="Hyperlink" w:uiPriority="99"/>
     <w:lsdException w:name="Strong" w:qFormat="1"/>
+    <w:lsdException w:name="Normal (Web)" w:uiPriority="99"/>
     <w:lsdException w:name="Normal Table" w:semiHidden="1" w:unhideWhenUsed="1"/>
     <w:lsdException w:name="Table Simple 1" w:semiHidden="1" w:unhideWhenUsed="1"/>
     <w:lsdException w:name="Table Simple 2" w:semiHidden="1" w:unhideWhenUsed="1"/>
@@ -16059,7 +16915,7 @@
   <w:style w:type="paragraph" w:default="1" w:styleId="Normal">
     <w:name w:val="Normal"/>
     <w:qFormat/>
-    <w:rsid w:val="00CE4C2C"/>
+    <w:rsid w:val="0075788E"/>
     <w:pPr>
       <w:jc w:val="both"/>
     </w:pPr>
@@ -16508,6 +17364,33 @@
     <w:basedOn w:val="Fuentedeprrafopredeter"/>
     <w:rsid w:val="00454C55"/>
   </w:style>
+  <w:style w:type="character" w:customStyle="1" w:styleId="ui-text">
+    <w:name w:val="ui-text"/>
+    <w:basedOn w:val="Fuentedeprrafopredeter"/>
+    <w:rsid w:val="00AB2DB3"/>
+  </w:style>
+  <w:style w:type="paragraph" w:styleId="NormalWeb">
+    <w:name w:val="Normal (Web)"/>
+    <w:basedOn w:val="Normal"/>
+    <w:uiPriority w:val="99"/>
+    <w:unhideWhenUsed/>
+    <w:rsid w:val="00AB2DB3"/>
+    <w:pPr>
+      <w:spacing w:before="100" w:beforeAutospacing="1" w:after="100" w:afterAutospacing="1"/>
+      <w:jc w:val="left"/>
+    </w:pPr>
+    <w:rPr>
+      <w:rFonts w:ascii="Times New Roman" w:hAnsi="Times New Roman"/>
+      <w:color w:val="auto"/>
+      <w:sz w:val="24"/>
+      <w:lang w:val="es-EC" w:eastAsia="es-EC"/>
+    </w:rPr>
+  </w:style>
+  <w:style w:type="character" w:customStyle="1" w:styleId="ui-provider">
+    <w:name w:val="ui-provider"/>
+    <w:basedOn w:val="Fuentedeprrafopredeter"/>
+    <w:rsid w:val="00AB2DB3"/>
+  </w:style>
 </w:styles>
 </file>
 
@@ -16807,6 +17690,21 @@
 </file>
 
 <file path=customXml/item1.xml><?xml version="1.0" encoding="utf-8"?>
+<p:properties xmlns:p="http://schemas.microsoft.com/office/2006/metadata/properties" xmlns:xsi="http://www.w3.org/2001/XMLSchema-instance" xmlns:pc="http://schemas.microsoft.com/office/infopath/2007/PartnerControls">
+  <documentManagement/>
+</p:properties>
+</file>
+
+<file path=customXml/item2.xml><?xml version="1.0" encoding="utf-8"?>
+<?mso-contentType ?>
+<FormTemplates xmlns="http://schemas.microsoft.com/sharepoint/v3/contenttype/forms">
+  <Display>DocumentLibraryForm</Display>
+  <Edit>DocumentLibraryForm</Edit>
+  <New>DocumentLibraryForm</New>
+</FormTemplates>
+</file>
+
+<file path=customXml/item3.xml><?xml version="1.0" encoding="utf-8"?>
 <ct:contentTypeSchema xmlns:ct="http://schemas.microsoft.com/office/2006/metadata/contentType" xmlns:ma="http://schemas.microsoft.com/office/2006/metadata/properties/metaAttributes" ct:_="" ma:_="" ma:contentTypeName="Documento" ma:contentTypeID="0x010100173FFBA683A2AC4AA4A77B0B8FBCD360" ma:contentTypeVersion="2" ma:contentTypeDescription="Crear nuevo documento." ma:contentTypeScope="" ma:versionID="e98719ade6b9413d7a2f9b35550bbd7a">
   <xsd:schema xmlns:xsd="http://www.w3.org/2001/XMLSchema" xmlns:xs="http://www.w3.org/2001/XMLSchema" xmlns:p="http://schemas.microsoft.com/office/2006/metadata/properties" xmlns:ns2="94616c71-d1ef-4390-b779-cea1689a355e" targetNamespace="http://schemas.microsoft.com/office/2006/metadata/properties" ma:root="true" ma:fieldsID="d49353b0abf46601a1234444658fd12d" ns2:_="">
     <xsd:import namespace="94616c71-d1ef-4390-b779-cea1689a355e"/>
@@ -16938,22 +17836,24 @@
 </ct:contentTypeSchema>
 </file>
 
-<file path=customXml/item2.xml><?xml version="1.0" encoding="utf-8"?>
-<?mso-contentType ?>
-<FormTemplates xmlns="http://schemas.microsoft.com/sharepoint/v3/contenttype/forms">
-  <Display>DocumentLibraryForm</Display>
-  <Edit>DocumentLibraryForm</Edit>
-  <New>DocumentLibraryForm</New>
-</FormTemplates>
+<file path=customXml/itemProps1.xml><?xml version="1.0" encoding="utf-8"?>
+<ds:datastoreItem xmlns:ds="http://schemas.openxmlformats.org/officeDocument/2006/customXml" ds:itemID="{86B596C3-67C0-4EC5-859A-59818A711D5E}">
+  <ds:schemaRefs>
+    <ds:schemaRef ds:uri="http://schemas.microsoft.com/office/2006/metadata/properties"/>
+    <ds:schemaRef ds:uri="http://schemas.microsoft.com/office/infopath/2007/PartnerControls"/>
+  </ds:schemaRefs>
+</ds:datastoreItem>
 </file>
 
-<file path=customXml/item3.xml><?xml version="1.0" encoding="utf-8"?>
-<p:properties xmlns:p="http://schemas.microsoft.com/office/2006/metadata/properties" xmlns:xsi="http://www.w3.org/2001/XMLSchema-instance" xmlns:pc="http://schemas.microsoft.com/office/infopath/2007/PartnerControls">
-  <documentManagement/>
-</p:properties>
+<file path=customXml/itemProps2.xml><?xml version="1.0" encoding="utf-8"?>
+<ds:datastoreItem xmlns:ds="http://schemas.openxmlformats.org/officeDocument/2006/customXml" ds:itemID="{A83629F9-B9E4-4F32-8204-AA41FF646661}">
+  <ds:schemaRefs>
+    <ds:schemaRef ds:uri="http://schemas.microsoft.com/sharepoint/v3/contenttype/forms"/>
+  </ds:schemaRefs>
+</ds:datastoreItem>
 </file>
 
-<file path=customXml/itemProps1.xml><?xml version="1.0" encoding="utf-8"?>
+<file path=customXml/itemProps3.xml><?xml version="1.0" encoding="utf-8"?>
 <ds:datastoreItem xmlns:ds="http://schemas.openxmlformats.org/officeDocument/2006/customXml" ds:itemID="{042B34D9-185E-4991-84CF-4BB0F59FEC9A}">
   <ds:schemaRefs>
     <ds:schemaRef ds:uri="http://schemas.microsoft.com/office/2006/metadata/contentType"/>
@@ -16969,21 +17869,4 @@
     <ds:schemaRef ds:uri="http://schemas.microsoft.com/internal/obd"/>
   </ds:schemaRefs>
 </ds:datastoreItem>
-</file>
-
-<file path=customXml/itemProps2.xml><?xml version="1.0" encoding="utf-8"?>
-<ds:datastoreItem xmlns:ds="http://schemas.openxmlformats.org/officeDocument/2006/customXml" ds:itemID="{A83629F9-B9E4-4F32-8204-AA41FF646661}">
-  <ds:schemaRefs>
-    <ds:schemaRef ds:uri="http://schemas.microsoft.com/sharepoint/v3/contenttype/forms"/>
-  </ds:schemaRefs>
-</ds:datastoreItem>
-</file>
-
-<file path=customXml/itemProps3.xml><?xml version="1.0" encoding="utf-8"?>
-<ds:datastoreItem xmlns:ds="http://schemas.openxmlformats.org/officeDocument/2006/customXml" ds:itemID="{86B596C3-67C0-4EC5-859A-59818A711D5E}">
-  <ds:schemaRefs>
-    <ds:schemaRef ds:uri="http://schemas.microsoft.com/office/2006/metadata/properties"/>
-    <ds:schemaRef ds:uri="http://schemas.microsoft.com/office/infopath/2007/PartnerControls"/>
-  </ds:schemaRefs>
-</ds:datastoreItem>
 </file>